--- a/trunk/TP Indicadores/Indicadores.docx
+++ b/trunk/TP Indicadores/Indicadores.docx
@@ -4,22 +4,21 @@
   <w:body>
     <w:sdt>
       <w:sdtPr>
+        <w:rPr>
+          <w:rFonts w:asciiTheme="minorHAnsi" w:eastAsiaTheme="minorHAnsi" w:hAnsiTheme="minorHAnsi" w:cstheme="minorBidi"/>
+          <w:b w:val="0"/>
+          <w:bCs w:val="0"/>
+          <w:color w:val="auto"/>
+          <w:sz w:val="22"/>
+          <w:szCs w:val="22"/>
+          <w:lang w:val="es-AR"/>
+        </w:rPr>
         <w:id w:val="2484114"/>
         <w:docPartObj>
           <w:docPartGallery w:val="Table of Contents"/>
           <w:docPartUnique/>
         </w:docPartObj>
       </w:sdtPr>
-      <w:sdtEndPr>
-        <w:rPr>
-          <w:rFonts w:asciiTheme="minorHAnsi" w:eastAsiaTheme="minorHAnsi" w:hAnsiTheme="minorHAnsi" w:cstheme="minorBidi"/>
-          <w:b w:val="0"/>
-          <w:bCs w:val="0"/>
-          <w:color w:val="auto"/>
-          <w:sz w:val="22"/>
-          <w:szCs w:val="22"/>
-        </w:rPr>
-      </w:sdtEndPr>
       <w:sdtContent>
         <w:p>
           <w:pPr>
@@ -66,7 +65,7 @@
             </w:rPr>
             <w:fldChar w:fldCharType="separate"/>
           </w:r>
-          <w:hyperlink w:anchor="_Toc230398289" w:history="1">
+          <w:hyperlink w:anchor="_Toc230445171" w:history="1">
             <w:r>
               <w:rPr>
                 <w:rStyle w:val="Hipervnculo"/>
@@ -94,7 +93,7 @@
                 <w:noProof/>
                 <w:webHidden/>
               </w:rPr>
-              <w:instrText xml:space="preserve"> PAGEREF _Toc230398289 \h </w:instrText>
+              <w:instrText xml:space="preserve"> PAGEREF _Toc230445171 \h </w:instrText>
             </w:r>
             <w:r>
               <w:rPr>
@@ -137,7 +136,7 @@
               <w:lang w:eastAsia="es-AR"/>
             </w:rPr>
           </w:pPr>
-          <w:hyperlink w:anchor="_Toc230398290" w:history="1">
+          <w:hyperlink w:anchor="_Toc230445172" w:history="1">
             <w:r>
               <w:rPr>
                 <w:rStyle w:val="Hipervnculo"/>
@@ -165,7 +164,7 @@
                 <w:noProof/>
                 <w:webHidden/>
               </w:rPr>
-              <w:instrText xml:space="preserve"> PAGEREF _Toc230398290 \h </w:instrText>
+              <w:instrText xml:space="preserve"> PAGEREF _Toc230445172 \h </w:instrText>
             </w:r>
             <w:r>
               <w:rPr>
@@ -208,7 +207,7 @@
               <w:lang w:eastAsia="es-AR"/>
             </w:rPr>
           </w:pPr>
-          <w:hyperlink w:anchor="_Toc230398291" w:history="1">
+          <w:hyperlink w:anchor="_Toc230445173" w:history="1">
             <w:r>
               <w:rPr>
                 <w:rStyle w:val="Hipervnculo"/>
@@ -236,7 +235,7 @@
                 <w:noProof/>
                 <w:webHidden/>
               </w:rPr>
-              <w:instrText xml:space="preserve"> PAGEREF _Toc230398291 \h </w:instrText>
+              <w:instrText xml:space="preserve"> PAGEREF _Toc230445173 \h </w:instrText>
             </w:r>
             <w:r>
               <w:rPr>
@@ -279,7 +278,7 @@
               <w:lang w:eastAsia="es-AR"/>
             </w:rPr>
           </w:pPr>
-          <w:hyperlink w:anchor="_Toc230398292" w:history="1">
+          <w:hyperlink w:anchor="_Toc230445174" w:history="1">
             <w:r>
               <w:rPr>
                 <w:rStyle w:val="Hipervnculo"/>
@@ -307,7 +306,7 @@
                 <w:noProof/>
                 <w:webHidden/>
               </w:rPr>
-              <w:instrText xml:space="preserve"> PAGEREF _Toc230398292 \h </w:instrText>
+              <w:instrText xml:space="preserve"> PAGEREF _Toc230445174 \h </w:instrText>
             </w:r>
             <w:r>
               <w:rPr>
@@ -350,7 +349,7 @@
               <w:lang w:eastAsia="es-AR"/>
             </w:rPr>
           </w:pPr>
-          <w:hyperlink w:anchor="_Toc230398293" w:history="1">
+          <w:hyperlink w:anchor="_Toc230445175" w:history="1">
             <w:r>
               <w:rPr>
                 <w:rStyle w:val="Hipervnculo"/>
@@ -378,7 +377,7 @@
                 <w:noProof/>
                 <w:webHidden/>
               </w:rPr>
-              <w:instrText xml:space="preserve"> PAGEREF _Toc230398293 \h </w:instrText>
+              <w:instrText xml:space="preserve"> PAGEREF _Toc230445175 \h </w:instrText>
             </w:r>
             <w:r>
               <w:rPr>
@@ -421,7 +420,7 @@
               <w:lang w:eastAsia="es-AR"/>
             </w:rPr>
           </w:pPr>
-          <w:hyperlink w:anchor="_Toc230398294" w:history="1">
+          <w:hyperlink w:anchor="_Toc230445176" w:history="1">
             <w:r>
               <w:rPr>
                 <w:rStyle w:val="Hipervnculo"/>
@@ -449,7 +448,7 @@
                 <w:noProof/>
                 <w:webHidden/>
               </w:rPr>
-              <w:instrText xml:space="preserve"> PAGEREF _Toc230398294 \h </w:instrText>
+              <w:instrText xml:space="preserve"> PAGEREF _Toc230445176 \h </w:instrText>
             </w:r>
             <w:r>
               <w:rPr>
@@ -470,6 +469,503 @@
                 <w:webHidden/>
               </w:rPr>
               <w:t>6</w:t>
+            </w:r>
+            <w:r>
+              <w:rPr>
+                <w:noProof/>
+                <w:webHidden/>
+              </w:rPr>
+              <w:fldChar w:fldCharType="end"/>
+            </w:r>
+          </w:hyperlink>
+        </w:p>
+        <w:p>
+          <w:pPr>
+            <w:pStyle w:val="TDC1"/>
+            <w:tabs>
+              <w:tab w:val="right" w:leader="dot" w:pos="8828"/>
+            </w:tabs>
+            <w:rPr>
+              <w:rFonts w:eastAsiaTheme="minorEastAsia"/>
+              <w:noProof/>
+              <w:lang w:eastAsia="es-AR"/>
+            </w:rPr>
+          </w:pPr>
+          <w:hyperlink w:anchor="_Toc230445177" w:history="1">
+            <w:r>
+              <w:rPr>
+                <w:rStyle w:val="Hipervnculo"/>
+                <w:noProof/>
+                <w:lang w:val="es-ES"/>
+              </w:rPr>
+              <w:t>2.- Resolución</w:t>
+            </w:r>
+            <w:r>
+              <w:rPr>
+                <w:noProof/>
+                <w:webHidden/>
+              </w:rPr>
+              <w:tab/>
+            </w:r>
+            <w:r>
+              <w:rPr>
+                <w:noProof/>
+                <w:webHidden/>
+              </w:rPr>
+              <w:fldChar w:fldCharType="begin"/>
+            </w:r>
+            <w:r>
+              <w:rPr>
+                <w:noProof/>
+                <w:webHidden/>
+              </w:rPr>
+              <w:instrText xml:space="preserve"> PAGEREF _Toc230445177 \h </w:instrText>
+            </w:r>
+            <w:r>
+              <w:rPr>
+                <w:noProof/>
+                <w:webHidden/>
+              </w:rPr>
+            </w:r>
+            <w:r>
+              <w:rPr>
+                <w:noProof/>
+                <w:webHidden/>
+              </w:rPr>
+              <w:fldChar w:fldCharType="separate"/>
+            </w:r>
+            <w:r>
+              <w:rPr>
+                <w:noProof/>
+                <w:webHidden/>
+              </w:rPr>
+              <w:t>7</w:t>
+            </w:r>
+            <w:r>
+              <w:rPr>
+                <w:noProof/>
+                <w:webHidden/>
+              </w:rPr>
+              <w:fldChar w:fldCharType="end"/>
+            </w:r>
+          </w:hyperlink>
+        </w:p>
+        <w:p>
+          <w:pPr>
+            <w:pStyle w:val="TDC2"/>
+            <w:tabs>
+              <w:tab w:val="right" w:leader="dot" w:pos="8828"/>
+            </w:tabs>
+            <w:rPr>
+              <w:rFonts w:eastAsiaTheme="minorEastAsia"/>
+              <w:noProof/>
+              <w:lang w:eastAsia="es-AR"/>
+            </w:rPr>
+          </w:pPr>
+          <w:hyperlink w:anchor="_Toc230445178" w:history="1">
+            <w:r>
+              <w:rPr>
+                <w:rStyle w:val="Hipervnculo"/>
+                <w:noProof/>
+                <w:lang w:val="es-ES"/>
+              </w:rPr>
+              <w:t>2.1.- Hipótesis y supuestos</w:t>
+            </w:r>
+            <w:r>
+              <w:rPr>
+                <w:noProof/>
+                <w:webHidden/>
+              </w:rPr>
+              <w:tab/>
+            </w:r>
+            <w:r>
+              <w:rPr>
+                <w:noProof/>
+                <w:webHidden/>
+              </w:rPr>
+              <w:fldChar w:fldCharType="begin"/>
+            </w:r>
+            <w:r>
+              <w:rPr>
+                <w:noProof/>
+                <w:webHidden/>
+              </w:rPr>
+              <w:instrText xml:space="preserve"> PAGEREF _Toc230445178 \h </w:instrText>
+            </w:r>
+            <w:r>
+              <w:rPr>
+                <w:noProof/>
+                <w:webHidden/>
+              </w:rPr>
+            </w:r>
+            <w:r>
+              <w:rPr>
+                <w:noProof/>
+                <w:webHidden/>
+              </w:rPr>
+              <w:fldChar w:fldCharType="separate"/>
+            </w:r>
+            <w:r>
+              <w:rPr>
+                <w:noProof/>
+                <w:webHidden/>
+              </w:rPr>
+              <w:t>7</w:t>
+            </w:r>
+            <w:r>
+              <w:rPr>
+                <w:noProof/>
+                <w:webHidden/>
+              </w:rPr>
+              <w:fldChar w:fldCharType="end"/>
+            </w:r>
+          </w:hyperlink>
+        </w:p>
+        <w:p>
+          <w:pPr>
+            <w:pStyle w:val="TDC2"/>
+            <w:tabs>
+              <w:tab w:val="right" w:leader="dot" w:pos="8828"/>
+            </w:tabs>
+            <w:rPr>
+              <w:rFonts w:eastAsiaTheme="minorEastAsia"/>
+              <w:noProof/>
+              <w:lang w:eastAsia="es-AR"/>
+            </w:rPr>
+          </w:pPr>
+          <w:hyperlink w:anchor="_Toc230445179" w:history="1">
+            <w:r>
+              <w:rPr>
+                <w:rStyle w:val="Hipervnculo"/>
+                <w:noProof/>
+                <w:lang w:val="es-ES"/>
+              </w:rPr>
+              <w:t>2.2.- Análisis de los indicadores</w:t>
+            </w:r>
+            <w:r>
+              <w:rPr>
+                <w:noProof/>
+                <w:webHidden/>
+              </w:rPr>
+              <w:tab/>
+            </w:r>
+            <w:r>
+              <w:rPr>
+                <w:noProof/>
+                <w:webHidden/>
+              </w:rPr>
+              <w:fldChar w:fldCharType="begin"/>
+            </w:r>
+            <w:r>
+              <w:rPr>
+                <w:noProof/>
+                <w:webHidden/>
+              </w:rPr>
+              <w:instrText xml:space="preserve"> PAGEREF _Toc230445179 \h </w:instrText>
+            </w:r>
+            <w:r>
+              <w:rPr>
+                <w:noProof/>
+                <w:webHidden/>
+              </w:rPr>
+            </w:r>
+            <w:r>
+              <w:rPr>
+                <w:noProof/>
+                <w:webHidden/>
+              </w:rPr>
+              <w:fldChar w:fldCharType="separate"/>
+            </w:r>
+            <w:r>
+              <w:rPr>
+                <w:noProof/>
+                <w:webHidden/>
+              </w:rPr>
+              <w:t>8</w:t>
+            </w:r>
+            <w:r>
+              <w:rPr>
+                <w:noProof/>
+                <w:webHidden/>
+              </w:rPr>
+              <w:fldChar w:fldCharType="end"/>
+            </w:r>
+          </w:hyperlink>
+        </w:p>
+        <w:p>
+          <w:pPr>
+            <w:pStyle w:val="TDC3"/>
+            <w:tabs>
+              <w:tab w:val="right" w:leader="dot" w:pos="8828"/>
+            </w:tabs>
+            <w:rPr>
+              <w:rFonts w:eastAsiaTheme="minorEastAsia"/>
+              <w:noProof/>
+              <w:lang w:eastAsia="es-AR"/>
+            </w:rPr>
+          </w:pPr>
+          <w:hyperlink w:anchor="_Toc230445180" w:history="1">
+            <w:r>
+              <w:rPr>
+                <w:rStyle w:val="Hipervnculo"/>
+                <w:noProof/>
+                <w:lang w:val="es-ES"/>
+              </w:rPr>
+              <w:t>2.2.1.- Funcionalidad Completa</w:t>
+            </w:r>
+            <w:r>
+              <w:rPr>
+                <w:noProof/>
+                <w:webHidden/>
+              </w:rPr>
+              <w:tab/>
+            </w:r>
+            <w:r>
+              <w:rPr>
+                <w:noProof/>
+                <w:webHidden/>
+              </w:rPr>
+              <w:fldChar w:fldCharType="begin"/>
+            </w:r>
+            <w:r>
+              <w:rPr>
+                <w:noProof/>
+                <w:webHidden/>
+              </w:rPr>
+              <w:instrText xml:space="preserve"> PAGEREF _Toc230445180 \h </w:instrText>
+            </w:r>
+            <w:r>
+              <w:rPr>
+                <w:noProof/>
+                <w:webHidden/>
+              </w:rPr>
+            </w:r>
+            <w:r>
+              <w:rPr>
+                <w:noProof/>
+                <w:webHidden/>
+              </w:rPr>
+              <w:fldChar w:fldCharType="separate"/>
+            </w:r>
+            <w:r>
+              <w:rPr>
+                <w:noProof/>
+                <w:webHidden/>
+              </w:rPr>
+              <w:t>8</w:t>
+            </w:r>
+            <w:r>
+              <w:rPr>
+                <w:noProof/>
+                <w:webHidden/>
+              </w:rPr>
+              <w:fldChar w:fldCharType="end"/>
+            </w:r>
+          </w:hyperlink>
+        </w:p>
+        <w:p>
+          <w:pPr>
+            <w:pStyle w:val="TDC3"/>
+            <w:tabs>
+              <w:tab w:val="right" w:leader="dot" w:pos="8828"/>
+            </w:tabs>
+            <w:rPr>
+              <w:rFonts w:eastAsiaTheme="minorEastAsia"/>
+              <w:noProof/>
+              <w:lang w:eastAsia="es-AR"/>
+            </w:rPr>
+          </w:pPr>
+          <w:hyperlink w:anchor="_Toc230445181" w:history="1">
+            <w:r>
+              <w:rPr>
+                <w:rStyle w:val="Hipervnculo"/>
+                <w:noProof/>
+                <w:lang w:val="es-ES"/>
+              </w:rPr>
+              <w:t>2.2.2.- Evolución de la prueba</w:t>
+            </w:r>
+            <w:r>
+              <w:rPr>
+                <w:noProof/>
+                <w:webHidden/>
+              </w:rPr>
+              <w:tab/>
+            </w:r>
+            <w:r>
+              <w:rPr>
+                <w:noProof/>
+                <w:webHidden/>
+              </w:rPr>
+              <w:fldChar w:fldCharType="begin"/>
+            </w:r>
+            <w:r>
+              <w:rPr>
+                <w:noProof/>
+                <w:webHidden/>
+              </w:rPr>
+              <w:instrText xml:space="preserve"> PAGEREF _Toc230445181 \h </w:instrText>
+            </w:r>
+            <w:r>
+              <w:rPr>
+                <w:noProof/>
+                <w:webHidden/>
+              </w:rPr>
+            </w:r>
+            <w:r>
+              <w:rPr>
+                <w:noProof/>
+                <w:webHidden/>
+              </w:rPr>
+              <w:fldChar w:fldCharType="separate"/>
+            </w:r>
+            <w:r>
+              <w:rPr>
+                <w:noProof/>
+                <w:webHidden/>
+              </w:rPr>
+              <w:t>9</w:t>
+            </w:r>
+            <w:r>
+              <w:rPr>
+                <w:noProof/>
+                <w:webHidden/>
+              </w:rPr>
+              <w:fldChar w:fldCharType="end"/>
+            </w:r>
+          </w:hyperlink>
+        </w:p>
+        <w:p>
+          <w:pPr>
+            <w:pStyle w:val="TDC3"/>
+            <w:tabs>
+              <w:tab w:val="right" w:leader="dot" w:pos="8828"/>
+            </w:tabs>
+            <w:rPr>
+              <w:rFonts w:eastAsiaTheme="minorEastAsia"/>
+              <w:noProof/>
+              <w:lang w:eastAsia="es-AR"/>
+            </w:rPr>
+          </w:pPr>
+          <w:hyperlink w:anchor="_Toc230445182" w:history="1">
+            <w:r>
+              <w:rPr>
+                <w:rStyle w:val="Hipervnculo"/>
+                <w:noProof/>
+                <w:lang w:val="es-ES"/>
+              </w:rPr>
+              <w:t>2.2.3.- Cobertura de la prueba</w:t>
+            </w:r>
+            <w:r>
+              <w:rPr>
+                <w:noProof/>
+                <w:webHidden/>
+              </w:rPr>
+              <w:tab/>
+            </w:r>
+            <w:r>
+              <w:rPr>
+                <w:noProof/>
+                <w:webHidden/>
+              </w:rPr>
+              <w:fldChar w:fldCharType="begin"/>
+            </w:r>
+            <w:r>
+              <w:rPr>
+                <w:noProof/>
+                <w:webHidden/>
+              </w:rPr>
+              <w:instrText xml:space="preserve"> PAGEREF _Toc230445182 \h </w:instrText>
+            </w:r>
+            <w:r>
+              <w:rPr>
+                <w:noProof/>
+                <w:webHidden/>
+              </w:rPr>
+            </w:r>
+            <w:r>
+              <w:rPr>
+                <w:noProof/>
+                <w:webHidden/>
+              </w:rPr>
+              <w:fldChar w:fldCharType="separate"/>
+            </w:r>
+            <w:r>
+              <w:rPr>
+                <w:noProof/>
+                <w:webHidden/>
+              </w:rPr>
+              <w:t>10</w:t>
+            </w:r>
+            <w:r>
+              <w:rPr>
+                <w:noProof/>
+                <w:webHidden/>
+              </w:rPr>
+              <w:fldChar w:fldCharType="end"/>
+            </w:r>
+          </w:hyperlink>
+        </w:p>
+        <w:p>
+          <w:pPr>
+            <w:pStyle w:val="TDC2"/>
+            <w:tabs>
+              <w:tab w:val="right" w:leader="dot" w:pos="8828"/>
+            </w:tabs>
+            <w:rPr>
+              <w:rFonts w:eastAsiaTheme="minorEastAsia"/>
+              <w:noProof/>
+              <w:lang w:eastAsia="es-AR"/>
+            </w:rPr>
+          </w:pPr>
+          <w:hyperlink w:anchor="_Toc230445183" w:history="1">
+            <w:r>
+              <w:rPr>
+                <w:rStyle w:val="Hipervnculo"/>
+                <w:noProof/>
+                <w:lang w:val="es-ES"/>
+              </w:rPr>
+              <w:t>2.3.- Acciones correctivas</w:t>
+            </w:r>
+            <w:r>
+              <w:rPr>
+                <w:noProof/>
+                <w:webHidden/>
+              </w:rPr>
+              <w:tab/>
+            </w:r>
+            <w:r>
+              <w:rPr>
+                <w:noProof/>
+                <w:webHidden/>
+              </w:rPr>
+              <w:fldChar w:fldCharType="begin"/>
+            </w:r>
+            <w:r>
+              <w:rPr>
+                <w:noProof/>
+                <w:webHidden/>
+              </w:rPr>
+              <w:instrText xml:space="preserve"> PAGEREF _Toc230445183 \h </w:instrText>
+            </w:r>
+            <w:r>
+              <w:rPr>
+                <w:noProof/>
+                <w:webHidden/>
+              </w:rPr>
+            </w:r>
+            <w:r>
+              <w:rPr>
+                <w:noProof/>
+                <w:webHidden/>
+              </w:rPr>
+              <w:fldChar w:fldCharType="separate"/>
+            </w:r>
+            <w:r>
+              <w:rPr>
+                <w:noProof/>
+                <w:webHidden/>
+              </w:rPr>
+              <w:t>11</w:t>
             </w:r>
             <w:r>
               <w:rPr>
@@ -529,7 +1025,7 @@
           <w:lang w:val="es-ES"/>
         </w:rPr>
       </w:pPr>
-      <w:bookmarkStart w:id="0" w:name="_Toc230398289"/>
+      <w:bookmarkStart w:id="0" w:name="_Toc230445171"/>
       <w:r>
         <w:rPr>
           <w:lang w:val="es-ES"/>
@@ -565,7 +1061,7 @@
           <w:lang w:val="es-ES"/>
         </w:rPr>
       </w:pPr>
-      <w:bookmarkStart w:id="1" w:name="_Toc230398290"/>
+      <w:bookmarkStart w:id="1" w:name="_Toc230445172"/>
       <w:r>
         <w:rPr>
           <w:lang w:val="es-ES"/>
@@ -714,7 +1210,7 @@
           <w:lang w:val="es-ES"/>
         </w:rPr>
       </w:pPr>
-      <w:bookmarkStart w:id="2" w:name="_Toc230398291"/>
+      <w:bookmarkStart w:id="2" w:name="_Toc230445173"/>
       <w:r>
         <w:rPr>
           <w:lang w:val="es-ES"/>
@@ -953,7 +1449,7 @@
           <w:lang w:val="es-ES"/>
         </w:rPr>
       </w:pPr>
-      <w:bookmarkStart w:id="3" w:name="_Toc230398292"/>
+      <w:bookmarkStart w:id="3" w:name="_Toc230445174"/>
       <w:r>
         <w:rPr>
           <w:lang w:val="es-ES"/>
@@ -1232,7 +1728,7 @@
           <w:lang w:val="es-ES"/>
         </w:rPr>
       </w:pPr>
-      <w:bookmarkStart w:id="4" w:name="_Toc230398293"/>
+      <w:bookmarkStart w:id="4" w:name="_Toc230445175"/>
       <w:r>
         <w:rPr>
           <w:lang w:val="es-ES"/>
@@ -1520,7 +2016,7 @@
           <w:lang w:val="es-ES"/>
         </w:rPr>
       </w:pPr>
-      <w:bookmarkStart w:id="5" w:name="_Toc230398294"/>
+      <w:bookmarkStart w:id="5" w:name="_Toc230445176"/>
       <w:r>
         <w:rPr>
           <w:lang w:val="es-ES"/>
@@ -1677,6 +2173,7 @@
           <w:lang w:val="es-ES"/>
         </w:rPr>
       </w:pPr>
+      <w:bookmarkStart w:id="6" w:name="_Toc230445177"/>
       <w:r>
         <w:rPr>
           <w:lang w:val="es-ES"/>
@@ -1684,6 +2181,7 @@
         <w:lastRenderedPageBreak/>
         <w:t>2.- Resolución</w:t>
       </w:r>
+      <w:bookmarkEnd w:id="6"/>
     </w:p>
     <w:p>
       <w:pPr>
@@ -1699,12 +2197,14 @@
           <w:lang w:val="es-ES"/>
         </w:rPr>
       </w:pPr>
+      <w:bookmarkStart w:id="7" w:name="_Toc230445178"/>
       <w:r>
         <w:rPr>
           <w:lang w:val="es-ES"/>
         </w:rPr>
         <w:t>2.1.- Hipótesis y supuestos</w:t>
       </w:r>
+      <w:bookmarkEnd w:id="7"/>
     </w:p>
     <w:p>
       <w:pPr>
@@ -1735,6 +2235,24 @@
           <w:lang w:val="es-ES"/>
         </w:rPr>
         <w:t>/grupos porque no hay información sobre módulos/grupos, ni se diferencian las funcionalidades y errores por módulos/grupos.</w:t>
+      </w:r>
+    </w:p>
+    <w:p>
+      <w:pPr>
+        <w:pStyle w:val="Prrafodelista"/>
+        <w:numPr>
+          <w:ilvl w:val="0"/>
+          <w:numId w:val="7"/>
+        </w:numPr>
+        <w:rPr>
+          <w:lang w:val="es-ES"/>
+        </w:rPr>
+      </w:pPr>
+      <w:r>
+        <w:rPr>
+          <w:lang w:val="es-ES"/>
+        </w:rPr>
+        <w:t>Los detalles de los gráficos de evolución de la prueba y cobertura de la prueba son para el 10/08/2006</w:t>
       </w:r>
     </w:p>
     <w:p>
@@ -1770,6 +2288,7 @@
           <w:lang w:val="es-ES"/>
         </w:rPr>
       </w:pPr>
+      <w:bookmarkStart w:id="8" w:name="_Toc230445179"/>
       <w:r>
         <w:rPr>
           <w:lang w:val="es-ES"/>
@@ -1777,6 +2296,7 @@
         <w:lastRenderedPageBreak/>
         <w:t>2.2.- Análisis de los indicadores</w:t>
       </w:r>
+      <w:bookmarkEnd w:id="8"/>
     </w:p>
     <w:p>
       <w:pPr>
@@ -1792,6 +2312,7 @@
           <w:lang w:val="es-ES"/>
         </w:rPr>
       </w:pPr>
+      <w:bookmarkStart w:id="9" w:name="_Toc230445180"/>
       <w:r>
         <w:rPr>
           <w:lang w:val="es-ES"/>
@@ -1804,6 +2325,7 @@
         </w:rPr>
         <w:t>Funcionalidad Completa</w:t>
       </w:r>
+      <w:bookmarkEnd w:id="9"/>
     </w:p>
     <w:p>
       <w:pPr>
@@ -1842,7 +2364,8 @@
       </w:pPr>
       <w:r>
         <w:rPr>
-          <w:lang w:val="es-ES"/>
+          <w:noProof/>
+          <w:lang w:eastAsia="es-AR"/>
         </w:rPr>
         <w:drawing>
           <wp:inline distT="0" distB="0" distL="0" distR="0">
@@ -2091,12 +2614,14 @@
           <w:lang w:val="es-ES"/>
         </w:rPr>
       </w:pPr>
+      <w:bookmarkStart w:id="10" w:name="_Toc230445181"/>
       <w:r>
         <w:rPr>
           <w:lang w:val="es-ES"/>
         </w:rPr>
         <w:t>2.2.2.- Evolución de la prueba</w:t>
       </w:r>
+      <w:bookmarkEnd w:id="10"/>
     </w:p>
     <w:p>
       <w:pPr>
@@ -2134,7 +2659,8 @@
       </w:pPr>
       <w:r>
         <w:rPr>
-          <w:lang w:val="es-ES"/>
+          <w:noProof/>
+          <w:lang w:eastAsia="es-AR"/>
         </w:rPr>
         <w:drawing>
           <wp:inline distT="0" distB="0" distL="0" distR="0">
@@ -2360,12 +2886,14 @@
           <w:lang w:val="es-ES"/>
         </w:rPr>
       </w:pPr>
+      <w:bookmarkStart w:id="11" w:name="_Toc230445182"/>
       <w:r>
         <w:rPr>
           <w:lang w:val="es-ES"/>
         </w:rPr>
         <w:t>2.2.3.- Cobertura de la prueba</w:t>
       </w:r>
+      <w:bookmarkEnd w:id="11"/>
     </w:p>
     <w:p>
       <w:pPr>
@@ -2398,46 +2926,179 @@
     <w:p>
       <w:pPr>
         <w:rPr>
-          <w:color w:val="FF0000"/>
-          <w:lang w:val="es-ES"/>
-        </w:rPr>
-      </w:pPr>
-      <w:r>
-        <w:rPr>
-          <w:color w:val="FF0000"/>
-          <w:lang w:val="es-ES"/>
-        </w:rPr>
-        <w:t>Determinar fecha de cierre de versión con el diagrama de los globitos visto en clase</w:t>
-      </w:r>
-    </w:p>
-    <w:p>
-      <w:pPr>
-        <w:rPr>
-          <w:color w:val="FF0000"/>
-          <w:lang w:val="es-ES"/>
-        </w:rPr>
-      </w:pPr>
-      <w:r>
-        <w:rPr>
-          <w:color w:val="FF0000"/>
-          <w:lang w:val="es-ES"/>
-        </w:rPr>
-        <w:t>Hacer proyecciones</w:t>
-      </w:r>
-    </w:p>
-    <w:p>
-      <w:pPr>
-        <w:rPr>
-          <w:color w:val="FF0000"/>
-          <w:lang w:val="es-ES"/>
-        </w:rPr>
-      </w:pPr>
-      <w:r>
-        <w:rPr>
-          <w:color w:val="FF0000"/>
-          <w:lang w:val="es-ES"/>
-        </w:rPr>
-        <w:t>OJO, hay menos planificados de los que debería.</w:t>
+          <w:lang w:val="es-ES"/>
+        </w:rPr>
+      </w:pPr>
+      <w:r>
+        <w:rPr>
+          <w:lang w:val="es-ES"/>
+        </w:rPr>
+        <w:t>Situación al 10/08</w:t>
+      </w:r>
+      <w:r>
+        <w:rPr>
+          <w:lang w:val="es-ES"/>
+        </w:rPr>
+        <w:t>/2006</w:t>
+      </w:r>
+    </w:p>
+    <w:p>
+      <w:pPr>
+        <w:jc w:val="center"/>
+        <w:rPr>
+          <w:lang w:val="es-ES"/>
+        </w:rPr>
+      </w:pPr>
+      <w:r>
+        <w:rPr>
+          <w:noProof/>
+          <w:lang w:eastAsia="es-AR"/>
+        </w:rPr>
+        <w:lastRenderedPageBreak/>
+        <w:drawing>
+          <wp:inline distT="0" distB="0" distL="0" distR="0">
+            <wp:extent cx="2781300" cy="4242362"/>
+            <wp:effectExtent l="19050" t="0" r="0" b="0"/>
+            <wp:docPr id="5" name="Imagen 1" descr="C:\Users\Carolina\Desktop\Cobertura de la prueba.jpg"/>
+            <wp:cNvGraphicFramePr>
+              <a:graphicFrameLocks xmlns:a="http://schemas.openxmlformats.org/drawingml/2006/main" noChangeAspect="1"/>
+            </wp:cNvGraphicFramePr>
+            <a:graphic xmlns:a="http://schemas.openxmlformats.org/drawingml/2006/main">
+              <a:graphicData uri="http://schemas.openxmlformats.org/drawingml/2006/picture">
+                <pic:pic xmlns:pic="http://schemas.openxmlformats.org/drawingml/2006/picture">
+                  <pic:nvPicPr>
+                    <pic:cNvPr id="0" name="Picture 1" descr="C:\Users\Carolina\Desktop\Cobertura de la prueba.jpg"/>
+                    <pic:cNvPicPr>
+                      <a:picLocks noChangeAspect="1" noChangeArrowheads="1"/>
+                    </pic:cNvPicPr>
+                  </pic:nvPicPr>
+                  <pic:blipFill>
+                    <a:blip r:embed="rId13" cstate="print"/>
+                    <a:srcRect/>
+                    <a:stretch>
+                      <a:fillRect/>
+                    </a:stretch>
+                  </pic:blipFill>
+                  <pic:spPr bwMode="auto">
+                    <a:xfrm>
+                      <a:off x="0" y="0"/>
+                      <a:ext cx="2781300" cy="4242362"/>
+                    </a:xfrm>
+                    <a:prstGeom prst="rect">
+                      <a:avLst/>
+                    </a:prstGeom>
+                    <a:noFill/>
+                    <a:ln w="9525">
+                      <a:noFill/>
+                      <a:miter lim="800000"/>
+                      <a:headEnd/>
+                      <a:tailEnd/>
+                    </a:ln>
+                  </pic:spPr>
+                </pic:pic>
+              </a:graphicData>
+            </a:graphic>
+          </wp:inline>
+        </w:drawing>
+      </w:r>
+    </w:p>
+    <w:p>
+      <w:pPr>
+        <w:jc w:val="center"/>
+        <w:rPr>
+          <w:lang w:val="es-ES"/>
+        </w:rPr>
+      </w:pPr>
+    </w:p>
+    <w:p>
+      <w:pPr>
+        <w:rPr>
+          <w:lang w:val="es-ES"/>
+        </w:rPr>
+      </w:pPr>
+      <w:r>
+        <w:rPr>
+          <w:lang w:val="es-ES"/>
+        </w:rPr>
+        <w:t>Si se considera que un mes tiene 20 días de trabajo, faltarían dos meses para cerrar todos los errores, por lo tanto al ritmo al que va el equipo de QC no daría abasto para hacer todo el trabajo necesario para llegar a la fecha de cierre de la versión (en un mes) aún si el equipo de desarrollo no les provocara ningún impedimento.</w:t>
+      </w:r>
+    </w:p>
+    <w:p>
+      <w:pPr>
+        <w:rPr>
+          <w:lang w:val="es-ES"/>
+        </w:rPr>
+      </w:pPr>
+      <w:r>
+        <w:rPr>
+          <w:noProof/>
+          <w:lang w:eastAsia="es-AR"/>
+        </w:rPr>
+        <w:drawing>
+          <wp:inline distT="0" distB="0" distL="0" distR="0">
+            <wp:extent cx="5610225" cy="2257425"/>
+            <wp:effectExtent l="19050" t="0" r="9525" b="0"/>
+            <wp:docPr id="6" name="Imagen 1"/>
+            <wp:cNvGraphicFramePr>
+              <a:graphicFrameLocks xmlns:a="http://schemas.openxmlformats.org/drawingml/2006/main" noChangeAspect="1"/>
+            </wp:cNvGraphicFramePr>
+            <a:graphic xmlns:a="http://schemas.openxmlformats.org/drawingml/2006/main">
+              <a:graphicData uri="http://schemas.openxmlformats.org/drawingml/2006/picture">
+                <pic:pic xmlns:pic="http://schemas.openxmlformats.org/drawingml/2006/picture">
+                  <pic:nvPicPr>
+                    <pic:cNvPr id="0" name="Picture 1"/>
+                    <pic:cNvPicPr>
+                      <a:picLocks noChangeAspect="1" noChangeArrowheads="1"/>
+                    </pic:cNvPicPr>
+                  </pic:nvPicPr>
+                  <pic:blipFill>
+                    <a:blip r:embed="rId14" cstate="print"/>
+                    <a:srcRect/>
+                    <a:stretch>
+                      <a:fillRect/>
+                    </a:stretch>
+                  </pic:blipFill>
+                  <pic:spPr bwMode="auto">
+                    <a:xfrm>
+                      <a:off x="0" y="0"/>
+                      <a:ext cx="5610225" cy="2257425"/>
+                    </a:xfrm>
+                    <a:prstGeom prst="rect">
+                      <a:avLst/>
+                    </a:prstGeom>
+                    <a:noFill/>
+                    <a:ln w="9525">
+                      <a:noFill/>
+                      <a:miter lim="800000"/>
+                      <a:headEnd/>
+                      <a:tailEnd/>
+                    </a:ln>
+                  </pic:spPr>
+                </pic:pic>
+              </a:graphicData>
+            </a:graphic>
+          </wp:inline>
+        </w:drawing>
+      </w:r>
+    </w:p>
+    <w:p>
+      <w:pPr>
+        <w:rPr>
+          <w:lang w:val="es-ES"/>
+        </w:rPr>
+      </w:pPr>
+      <w:r>
+        <w:rPr>
+          <w:lang w:val="es-ES"/>
+        </w:rPr>
+        <w:lastRenderedPageBreak/>
+        <w:t>Aún así se ve que el mayor problema es que el ritmo de ejecución ok de casos de prueba es muy bajo</w:t>
+      </w:r>
+      <w:r>
+        <w:rPr>
+          <w:lang w:val="es-ES"/>
+        </w:rPr>
+        <w:t>.</w:t>
       </w:r>
     </w:p>
     <w:p>
@@ -2447,48 +3108,151 @@
           <w:lang w:val="es-ES"/>
         </w:rPr>
       </w:pPr>
+    </w:p>
+    <w:p>
+      <w:pPr>
+        <w:pStyle w:val="Ttulo4"/>
+        <w:rPr>
+          <w:lang w:val="es-ES"/>
+        </w:rPr>
+      </w:pPr>
+      <w:r>
+        <w:rPr>
+          <w:lang w:val="es-ES"/>
+        </w:rPr>
+        <w:t>¿Cuáles son las posibles causas?</w:t>
+      </w:r>
+    </w:p>
+    <w:p>
+      <w:pPr>
+        <w:rPr>
+          <w:lang w:val="es-ES"/>
+        </w:rPr>
+      </w:pPr>
+    </w:p>
+    <w:p>
+      <w:pPr>
+        <w:rPr>
+          <w:lang w:val="es-ES"/>
+        </w:rPr>
+      </w:pPr>
+      <w:r>
+        <w:rPr>
+          <w:lang w:val="es-ES"/>
+        </w:rPr>
+        <w:t>El equipo de desarrollo genera muchos errores, y por más de que el indicador de FC aparente un buen rendimiento de este sector, es posible que estemos ante el síndrome del 90%.</w:t>
+      </w:r>
+    </w:p>
+    <w:p>
+      <w:pPr>
+        <w:rPr>
+          <w:lang w:val="es-ES"/>
+        </w:rPr>
+      </w:pPr>
+      <w:r>
+        <w:rPr>
+          <w:lang w:val="es-ES"/>
+        </w:rPr>
+        <w:t>El equipo de QC no da abasto, ni siquiera podría tener el total de casos de prueba diseñados para la fecha de cierre de versión.</w:t>
+      </w:r>
+    </w:p>
+    <w:p>
+      <w:pPr>
+        <w:pStyle w:val="Ttulo4"/>
+        <w:rPr>
+          <w:lang w:val="es-ES"/>
+        </w:rPr>
+      </w:pPr>
+    </w:p>
+    <w:p>
+      <w:pPr>
+        <w:pStyle w:val="Ttulo4"/>
+        <w:rPr>
+          <w:lang w:val="es-ES"/>
+        </w:rPr>
+      </w:pPr>
+      <w:r>
+        <w:rPr>
+          <w:lang w:val="es-ES"/>
+        </w:rPr>
+        <w:t>¿Cuáles son los posibles impactos?</w:t>
+      </w:r>
+    </w:p>
+    <w:p>
+      <w:pPr>
+        <w:rPr>
+          <w:lang w:val="es-ES"/>
+        </w:rPr>
+      </w:pPr>
+    </w:p>
+    <w:p>
+      <w:pPr>
+        <w:rPr>
+          <w:lang w:val="es-ES"/>
+        </w:rPr>
+      </w:pPr>
+      <w:r>
+        <w:rPr>
+          <w:lang w:val="es-ES"/>
+        </w:rPr>
+        <w:t>Entrega de una versión con muchos errores suspendidos o menor cantidad de funcionalidades.</w:t>
+      </w:r>
+    </w:p>
+    <w:p>
+      <w:pPr>
+        <w:rPr>
+          <w:lang w:val="es-ES"/>
+        </w:rPr>
+      </w:pPr>
+      <w:r>
+        <w:rPr>
+          <w:lang w:val="es-ES"/>
+        </w:rPr>
+        <w:t>Que el retraso en corrección de errores por parte del equipo de desarrollo oculte el retraso del equipo de testing que tampoco da abasto.</w:t>
+      </w:r>
+    </w:p>
+    <w:p>
+      <w:pPr>
+        <w:rPr>
+          <w:lang w:val="es-ES"/>
+        </w:rPr>
+      </w:pPr>
+    </w:p>
+    <w:p>
+      <w:pPr>
+        <w:rPr>
+          <w:rFonts w:asciiTheme="majorHAnsi" w:eastAsiaTheme="majorEastAsia" w:hAnsiTheme="majorHAnsi" w:cstheme="majorBidi"/>
+          <w:b/>
+          <w:bCs/>
+          <w:color w:val="4F81BD" w:themeColor="accent1"/>
+          <w:sz w:val="26"/>
+          <w:szCs w:val="26"/>
+          <w:lang w:val="es-ES"/>
+        </w:rPr>
+      </w:pPr>
+      <w:bookmarkStart w:id="12" w:name="_Toc230445183"/>
+      <w:r>
+        <w:rPr>
+          <w:lang w:val="es-ES"/>
+        </w:rPr>
+        <w:br w:type="page"/>
+      </w:r>
+    </w:p>
+    <w:p>
+      <w:pPr>
+        <w:pStyle w:val="Ttulo2"/>
+        <w:rPr>
+          <w:lang w:val="es-ES"/>
+        </w:rPr>
+      </w:pPr>
       <w:r>
         <w:rPr>
           <w:lang w:val="es-ES"/>
         </w:rPr>
         <w:lastRenderedPageBreak/>
-        <w:t>¿Cuáles son las posibles causas?</w:t>
-      </w:r>
-    </w:p>
-    <w:p>
-      <w:pPr>
-        <w:pStyle w:val="Ttulo4"/>
-        <w:rPr>
-          <w:lang w:val="es-ES"/>
-        </w:rPr>
-      </w:pPr>
-      <w:r>
-        <w:rPr>
-          <w:lang w:val="es-ES"/>
-        </w:rPr>
-        <w:t>¿Cuáles son los posibles impactos?</w:t>
-      </w:r>
-    </w:p>
-    <w:p>
-      <w:pPr>
-        <w:rPr>
-          <w:lang w:val="es-ES"/>
-        </w:rPr>
-      </w:pPr>
-    </w:p>
-    <w:p>
-      <w:pPr>
-        <w:pStyle w:val="Ttulo2"/>
-        <w:rPr>
-          <w:lang w:val="es-ES"/>
-        </w:rPr>
-      </w:pPr>
-      <w:r>
-        <w:rPr>
-          <w:lang w:val="es-ES"/>
-        </w:rPr>
         <w:t>2.3.- Acciones correctivas</w:t>
       </w:r>
+      <w:bookmarkEnd w:id="12"/>
     </w:p>
     <w:sectPr>
       <w:pgSz w:w="12240" w:h="15840"/>
@@ -4054,7 +4818,7 @@
 </file>
 
 <file path=customXml/itemProps1.xml><?xml version="1.0" encoding="utf-8"?>
-<ds:datastoreItem xmlns:ds="http://schemas.openxmlformats.org/officeDocument/2006/customXml" ds:itemID="{1FC93DBA-E9FB-4F09-AEA1-576C3B277BD5}">
+<ds:datastoreItem xmlns:ds="http://schemas.openxmlformats.org/officeDocument/2006/customXml" ds:itemID="{7FC3FAF2-DDD3-4030-9FBB-2F2C106144F6}">
   <ds:schemaRefs>
     <ds:schemaRef ds:uri="http://schemas.openxmlformats.org/officeDocument/2006/bibliography"/>
   </ds:schemaRefs>

--- a/trunk/TP Indicadores/Indicadores.docx
+++ b/trunk/TP Indicadores/Indicadores.docx
@@ -2239,31 +2239,6 @@
     </w:p>
     <w:p>
       <w:pPr>
-        <w:pStyle w:val="Prrafodelista"/>
-        <w:numPr>
-          <w:ilvl w:val="0"/>
-          <w:numId w:val="7"/>
-        </w:numPr>
-        <w:rPr>
-          <w:lang w:val="es-ES"/>
-        </w:rPr>
-      </w:pPr>
-      <w:r>
-        <w:rPr>
-          <w:lang w:val="es-ES"/>
-        </w:rPr>
-        <w:t>Los detalles de los gráficos de evolución de la prueba y cobertura de la prueba son para el 10/08/2006</w:t>
-      </w:r>
-    </w:p>
-    <w:p>
-      <w:pPr>
-        <w:rPr>
-          <w:lang w:val="es-ES"/>
-        </w:rPr>
-      </w:pPr>
-    </w:p>
-    <w:p>
-      <w:pPr>
         <w:rPr>
           <w:rFonts w:asciiTheme="majorHAnsi" w:eastAsiaTheme="majorEastAsia" w:hAnsiTheme="majorHAnsi" w:cstheme="majorBidi"/>
           <w:b/>
@@ -2922,25 +2897,6 @@
           <w:lang w:val="es-ES"/>
         </w:rPr>
       </w:pPr>
-    </w:p>
-    <w:p>
-      <w:pPr>
-        <w:rPr>
-          <w:lang w:val="es-ES"/>
-        </w:rPr>
-      </w:pPr>
-      <w:r>
-        <w:rPr>
-          <w:lang w:val="es-ES"/>
-        </w:rPr>
-        <w:t>Situación al 10/08</w:t>
-      </w:r>
-      <w:r>
-        <w:rPr>
-          <w:lang w:val="es-ES"/>
-        </w:rPr>
-        <w:t>/2006</w:t>
-      </w:r>
     </w:p>
     <w:p>
       <w:pPr>
@@ -3020,7 +2976,43 @@
         <w:rPr>
           <w:lang w:val="es-ES"/>
         </w:rPr>
-        <w:t>Si se considera que un mes tiene 20 días de trabajo, faltarían dos meses para cerrar todos los errores, por lo tanto al ritmo al que va el equipo de QC no daría abasto para hacer todo el trabajo necesario para llegar a la fecha de cierre de la versión (en un mes) aún si el equipo de desarrollo no les provocara ningún impedimento.</w:t>
+        <w:t xml:space="preserve">Si se considera que un mes tiene 20 días de trabajo, faltarían dos meses para cerrar todos los errores, por lo tanto al ritmo al que va el equipo de QC </w:t>
+      </w:r>
+      <w:r>
+        <w:rPr>
+          <w:lang w:val="es-ES"/>
+        </w:rPr>
+        <w:t>podría</w:t>
+      </w:r>
+      <w:r>
+        <w:rPr>
+          <w:lang w:val="es-ES"/>
+        </w:rPr>
+        <w:t xml:space="preserve"> hacer todo el trabajo necesario para llegar a la fecha de cierre de la vers</w:t>
+      </w:r>
+      <w:r>
+        <w:rPr>
+          <w:lang w:val="es-ES"/>
+        </w:rPr>
+        <w:t>ión (en dos</w:t>
+      </w:r>
+      <w:r>
+        <w:rPr>
+          <w:lang w:val="es-ES"/>
+        </w:rPr>
+        <w:t xml:space="preserve"> mes</w:t>
+      </w:r>
+      <w:r>
+        <w:rPr>
+          <w:lang w:val="es-ES"/>
+        </w:rPr>
+        <w:t>es</w:t>
+      </w:r>
+      <w:r>
+        <w:rPr>
+          <w:lang w:val="es-ES"/>
+        </w:rPr>
+        <w:t>).</w:t>
       </w:r>
     </w:p>
     <w:p>
@@ -3091,8 +3083,52 @@
         <w:rPr>
           <w:lang w:val="es-ES"/>
         </w:rPr>
+        <w:t>Pero c</w:t>
+      </w:r>
+      <w:r>
+        <w:rPr>
+          <w:lang w:val="es-ES"/>
+        </w:rPr>
+        <w:t>on respecto a los casos de prueba diseñados se ve que el equipo de QC no da abasto, ni siquiera podría tener el total de casos de prueba diseñados para la fecha de cierre de versión.</w:t>
+      </w:r>
+    </w:p>
+    <w:p>
+      <w:pPr>
+        <w:rPr>
+          <w:lang w:val="es-ES"/>
+        </w:rPr>
+      </w:pPr>
+      <w:r>
+        <w:rPr>
+          <w:lang w:val="es-ES"/>
+        </w:rPr>
         <w:lastRenderedPageBreak/>
-        <w:t>Aún así se ve que el mayor problema es que el ritmo de ejecución ok de casos de prueba es muy bajo</w:t>
+        <w:t>Por lo tanto deberían ocupar parte del tiempo en acelerar esta tarea y se atrasarían en el cierre de bugs, y el tiempo estimado para cerrarlos indicaba que tendrían que estar full time cerrando bu</w:t>
+      </w:r>
+      <w:r>
+        <w:rPr>
+          <w:lang w:val="es-ES"/>
+        </w:rPr>
+        <w:t>gs.</w:t>
+      </w:r>
+    </w:p>
+    <w:p>
+      <w:pPr>
+        <w:rPr>
+          <w:lang w:val="es-ES"/>
+        </w:rPr>
+      </w:pPr>
+      <w:r>
+        <w:rPr>
+          <w:lang w:val="es-ES"/>
+        </w:rPr>
+        <w:t>Sin embargo s</w:t>
+      </w:r>
+      <w:r>
+        <w:rPr>
+          <w:lang w:val="es-ES"/>
+        </w:rPr>
+        <w:t>e ve que el mayor problema es que el ritmo de ejecución ok de casos de prueba es muy bajo</w:t>
       </w:r>
       <w:r>
         <w:rPr>
@@ -3153,7 +3189,7 @@
         <w:rPr>
           <w:lang w:val="es-ES"/>
         </w:rPr>
-        <w:t>El equipo de QC no da abasto, ni siquiera podría tener el total de casos de prueba diseñados para la fecha de cierre de versión.</w:t>
+        <w:t>El equipo de QC es muy pequeño o ineficiente.</w:t>
       </w:r>
     </w:p>
     <w:p>
@@ -4818,7 +4854,7 @@
 </file>
 
 <file path=customXml/itemProps1.xml><?xml version="1.0" encoding="utf-8"?>
-<ds:datastoreItem xmlns:ds="http://schemas.openxmlformats.org/officeDocument/2006/customXml" ds:itemID="{7FC3FAF2-DDD3-4030-9FBB-2F2C106144F6}">
+<ds:datastoreItem xmlns:ds="http://schemas.openxmlformats.org/officeDocument/2006/customXml" ds:itemID="{E16A15E0-1507-4314-BC80-9B7A890C708D}">
   <ds:schemaRefs>
     <ds:schemaRef ds:uri="http://schemas.openxmlformats.org/officeDocument/2006/bibliography"/>
   </ds:schemaRefs>

--- a/trunk/TP Indicadores/Indicadores.docx
+++ b/trunk/TP Indicadores/Indicadores.docx
@@ -2559,7 +2559,43 @@
         <w:rPr>
           <w:lang w:val="es-ES"/>
         </w:rPr>
-        <w:t>si en la fecha de aceptación se mostró únicamente el código liberado por QC, ya se le haya informado al cliente sobre el posible atraso y disminución de las funcionalidades que se  van entregar en la siguiente versión del producto.</w:t>
+        <w:t xml:space="preserve">si en la fecha de aceptación se </w:t>
+      </w:r>
+      <w:r>
+        <w:rPr>
+          <w:lang w:val="es-ES"/>
+        </w:rPr>
+        <w:t>muestra</w:t>
+      </w:r>
+      <w:r>
+        <w:rPr>
+          <w:lang w:val="es-ES"/>
+        </w:rPr>
+        <w:t xml:space="preserve"> únicamente el código liberado por QC, ya se le </w:t>
+      </w:r>
+      <w:r>
+        <w:rPr>
+          <w:lang w:val="es-ES"/>
+        </w:rPr>
+        <w:t xml:space="preserve">tenga que </w:t>
+      </w:r>
+      <w:r>
+        <w:rPr>
+          <w:lang w:val="es-ES"/>
+        </w:rPr>
+        <w:t>informa</w:t>
+      </w:r>
+      <w:r>
+        <w:rPr>
+          <w:lang w:val="es-ES"/>
+        </w:rPr>
+        <w:t>r</w:t>
+      </w:r>
+      <w:r>
+        <w:rPr>
+          <w:lang w:val="es-ES"/>
+        </w:rPr>
+        <w:t xml:space="preserve"> al cliente sobre el posible atraso y disminución de las funcionalidades que se  van entregar en la siguiente versión del producto.</w:t>
       </w:r>
     </w:p>
     <w:p>
@@ -4854,7 +4890,7 @@
 </file>
 
 <file path=customXml/itemProps1.xml><?xml version="1.0" encoding="utf-8"?>
-<ds:datastoreItem xmlns:ds="http://schemas.openxmlformats.org/officeDocument/2006/customXml" ds:itemID="{E16A15E0-1507-4314-BC80-9B7A890C708D}">
+<ds:datastoreItem xmlns:ds="http://schemas.openxmlformats.org/officeDocument/2006/customXml" ds:itemID="{00A17D39-25DB-44D5-BA29-74AE9119EE0C}">
   <ds:schemaRefs>
     <ds:schemaRef ds:uri="http://schemas.openxmlformats.org/officeDocument/2006/bibliography"/>
   </ds:schemaRefs>

--- a/trunk/TP Indicadores/Indicadores.docx
+++ b/trunk/TP Indicadores/Indicadores.docx
@@ -4,11 +4,13 @@
   <w:body>
     <w:p>
       <w:pPr>
-        <w:pStyle w:val="TOCHeading"/>
-      </w:pPr>
+        <w:pStyle w:val="Heading1"/>
+      </w:pPr>
+      <w:bookmarkStart w:id="0" w:name="_Toc230478447"/>
       <w:r>
         <w:t>Índice</w:t>
       </w:r>
+      <w:bookmarkEnd w:id="0"/>
     </w:p>
     <w:p>
       <w:pPr>
@@ -49,14 +51,13 @@
         </w:rPr>
         <w:fldChar w:fldCharType="separate"/>
       </w:r>
-      <w:hyperlink w:anchor="_Toc230465458" w:history="1">
+      <w:hyperlink w:anchor="_Toc230478447" w:history="1">
         <w:r>
           <w:rPr>
             <w:rStyle w:val="Hyperlink"/>
             <w:noProof/>
-            <w:lang w:val="es-ES"/>
-          </w:rPr>
-          <w:t>1.-  Diseño de indicadores</w:t>
+          </w:rPr>
+          <w:t>Índice</w:t>
         </w:r>
         <w:r>
           <w:rPr>
@@ -77,7 +78,7 @@
             <w:noProof/>
             <w:webHidden/>
           </w:rPr>
-          <w:instrText xml:space="preserve"> PAGEREF _Toc230465458 \h </w:instrText>
+          <w:instrText xml:space="preserve"> PAGEREF _Toc230478447 \h </w:instrText>
         </w:r>
         <w:r>
           <w:rPr>
@@ -96,7 +97,7 @@
             <w:noProof/>
             <w:webHidden/>
           </w:rPr>
-          <w:t>2</w:t>
+          <w:t>1</w:t>
         </w:r>
         <w:r>
           <w:rPr>
@@ -109,7 +110,7 @@
     </w:p>
     <w:p>
       <w:pPr>
-        <w:pStyle w:val="TOC2"/>
+        <w:pStyle w:val="TOC1"/>
         <w:tabs>
           <w:tab w:val="right" w:leader="dot" w:pos="8828"/>
         </w:tabs>
@@ -121,14 +122,14 @@
           <w:lang w:val="es-ES" w:eastAsia="es-ES"/>
         </w:rPr>
       </w:pPr>
-      <w:hyperlink w:anchor="_Toc230465459" w:history="1">
+      <w:hyperlink w:anchor="_Toc230478448" w:history="1">
         <w:r>
           <w:rPr>
             <w:rStyle w:val="Hyperlink"/>
             <w:noProof/>
             <w:lang w:val="es-ES"/>
           </w:rPr>
-          <w:t>1.1.- Escenario</w:t>
+          <w:t>1.-  Diseño de indicadores</w:t>
         </w:r>
         <w:r>
           <w:rPr>
@@ -149,7 +150,7 @@
             <w:noProof/>
             <w:webHidden/>
           </w:rPr>
-          <w:instrText xml:space="preserve"> PAGEREF _Toc230465459 \h </w:instrText>
+          <w:instrText xml:space="preserve"> PAGEREF _Toc230478448 \h </w:instrText>
         </w:r>
         <w:r>
           <w:rPr>
@@ -193,14 +194,14 @@
           <w:lang w:val="es-ES" w:eastAsia="es-ES"/>
         </w:rPr>
       </w:pPr>
-      <w:hyperlink w:anchor="_Toc230465460" w:history="1">
+      <w:hyperlink w:anchor="_Toc230478449" w:history="1">
         <w:r>
           <w:rPr>
             <w:rStyle w:val="Hyperlink"/>
             <w:noProof/>
             <w:lang w:val="es-ES"/>
           </w:rPr>
-          <w:t>1.2.- Objetivo</w:t>
+          <w:t>1.1.- Escenario</w:t>
         </w:r>
         <w:r>
           <w:rPr>
@@ -221,7 +222,7 @@
             <w:noProof/>
             <w:webHidden/>
           </w:rPr>
-          <w:instrText xml:space="preserve"> PAGEREF _Toc230465460 \h </w:instrText>
+          <w:instrText xml:space="preserve"> PAGEREF _Toc230478449 \h </w:instrText>
         </w:r>
         <w:r>
           <w:rPr>
@@ -253,7 +254,7 @@
     </w:p>
     <w:p>
       <w:pPr>
-        <w:pStyle w:val="TOC3"/>
+        <w:pStyle w:val="TOC2"/>
         <w:tabs>
           <w:tab w:val="right" w:leader="dot" w:pos="8828"/>
         </w:tabs>
@@ -265,14 +266,14 @@
           <w:lang w:val="es-ES" w:eastAsia="es-ES"/>
         </w:rPr>
       </w:pPr>
-      <w:hyperlink w:anchor="_Toc230465461" w:history="1">
+      <w:hyperlink w:anchor="_Toc230478450" w:history="1">
         <w:r>
           <w:rPr>
             <w:rStyle w:val="Hyperlink"/>
             <w:noProof/>
             <w:lang w:val="es-ES"/>
           </w:rPr>
-          <w:t>1.2.1.- Indicador de funcionalidad completa</w:t>
+          <w:t>1.2.- Objetivo</w:t>
         </w:r>
         <w:r>
           <w:rPr>
@@ -293,7 +294,7 @@
             <w:noProof/>
             <w:webHidden/>
           </w:rPr>
-          <w:instrText xml:space="preserve"> PAGEREF _Toc230465461 \h </w:instrText>
+          <w:instrText xml:space="preserve"> PAGEREF _Toc230478450 \h </w:instrText>
         </w:r>
         <w:r>
           <w:rPr>
@@ -337,14 +338,14 @@
           <w:lang w:val="es-ES" w:eastAsia="es-ES"/>
         </w:rPr>
       </w:pPr>
-      <w:hyperlink w:anchor="_Toc230465462" w:history="1">
+      <w:hyperlink w:anchor="_Toc230478451" w:history="1">
         <w:r>
           <w:rPr>
             <w:rStyle w:val="Hyperlink"/>
             <w:noProof/>
             <w:lang w:val="es-ES"/>
           </w:rPr>
-          <w:t>1.2.2.- Análisis preliminar del indicador</w:t>
+          <w:t>1.2.1.- Indicador de funcionalidad completa</w:t>
         </w:r>
         <w:r>
           <w:rPr>
@@ -365,7 +366,7 @@
             <w:noProof/>
             <w:webHidden/>
           </w:rPr>
-          <w:instrText xml:space="preserve"> PAGEREF _Toc230465462 \h </w:instrText>
+          <w:instrText xml:space="preserve"> PAGEREF _Toc230478451 \h </w:instrText>
         </w:r>
         <w:r>
           <w:rPr>
@@ -384,7 +385,7 @@
             <w:noProof/>
             <w:webHidden/>
           </w:rPr>
-          <w:t>3</w:t>
+          <w:t>2</w:t>
         </w:r>
         <w:r>
           <w:rPr>
@@ -409,14 +410,14 @@
           <w:lang w:val="es-ES" w:eastAsia="es-ES"/>
         </w:rPr>
       </w:pPr>
-      <w:hyperlink w:anchor="_Toc230465463" w:history="1">
+      <w:hyperlink w:anchor="_Toc230478452" w:history="1">
         <w:r>
           <w:rPr>
             <w:rStyle w:val="Hyperlink"/>
             <w:noProof/>
             <w:lang w:val="es-ES"/>
           </w:rPr>
-          <w:t>1.2.3.- Agregado de liberaciones al usuario en el gráfico de FC</w:t>
+          <w:t>1.2.2.- Análisis preliminar del indicador</w:t>
         </w:r>
         <w:r>
           <w:rPr>
@@ -437,7 +438,7 @@
             <w:noProof/>
             <w:webHidden/>
           </w:rPr>
-          <w:instrText xml:space="preserve"> PAGEREF _Toc230465463 \h </w:instrText>
+          <w:instrText xml:space="preserve"> PAGEREF _Toc230478452 \h </w:instrText>
         </w:r>
         <w:r>
           <w:rPr>
@@ -456,7 +457,7 @@
             <w:noProof/>
             <w:webHidden/>
           </w:rPr>
-          <w:t>4</w:t>
+          <w:t>3</w:t>
         </w:r>
         <w:r>
           <w:rPr>
@@ -469,7 +470,7 @@
     </w:p>
     <w:p>
       <w:pPr>
-        <w:pStyle w:val="TOC2"/>
+        <w:pStyle w:val="TOC3"/>
         <w:tabs>
           <w:tab w:val="right" w:leader="dot" w:pos="8828"/>
         </w:tabs>
@@ -481,14 +482,14 @@
           <w:lang w:val="es-ES" w:eastAsia="es-ES"/>
         </w:rPr>
       </w:pPr>
-      <w:hyperlink w:anchor="_Toc230465464" w:history="1">
+      <w:hyperlink w:anchor="_Toc230478453" w:history="1">
         <w:r>
           <w:rPr>
             <w:rStyle w:val="Hyperlink"/>
             <w:noProof/>
             <w:lang w:val="es-ES"/>
           </w:rPr>
-          <w:t>1.3.- Resolución</w:t>
+          <w:t>1.2.3.- Agregado de liberaciones al usuario en el gráfico de FC</w:t>
         </w:r>
         <w:r>
           <w:rPr>
@@ -509,7 +510,7 @@
             <w:noProof/>
             <w:webHidden/>
           </w:rPr>
-          <w:instrText xml:space="preserve"> PAGEREF _Toc230465464 \h </w:instrText>
+          <w:instrText xml:space="preserve"> PAGEREF _Toc230478453 \h </w:instrText>
         </w:r>
         <w:r>
           <w:rPr>
@@ -528,7 +529,7 @@
             <w:noProof/>
             <w:webHidden/>
           </w:rPr>
-          <w:t>5</w:t>
+          <w:t>4</w:t>
         </w:r>
         <w:r>
           <w:rPr>
@@ -541,7 +542,7 @@
     </w:p>
     <w:p>
       <w:pPr>
-        <w:pStyle w:val="TOC1"/>
+        <w:pStyle w:val="TOC2"/>
         <w:tabs>
           <w:tab w:val="right" w:leader="dot" w:pos="8828"/>
         </w:tabs>
@@ -553,14 +554,14 @@
           <w:lang w:val="es-ES" w:eastAsia="es-ES"/>
         </w:rPr>
       </w:pPr>
-      <w:hyperlink w:anchor="_Toc230465465" w:history="1">
+      <w:hyperlink w:anchor="_Toc230478454" w:history="1">
         <w:r>
           <w:rPr>
             <w:rStyle w:val="Hyperlink"/>
             <w:noProof/>
             <w:lang w:val="es-ES"/>
           </w:rPr>
-          <w:t>2.-  Análisis de Indicadores</w:t>
+          <w:t>1.3.- Resolución</w:t>
         </w:r>
         <w:r>
           <w:rPr>
@@ -581,7 +582,7 @@
             <w:noProof/>
             <w:webHidden/>
           </w:rPr>
-          <w:instrText xml:space="preserve"> PAGEREF _Toc230465465 \h </w:instrText>
+          <w:instrText xml:space="preserve"> PAGEREF _Toc230478454 \h </w:instrText>
         </w:r>
         <w:r>
           <w:rPr>
@@ -600,7 +601,7 @@
             <w:noProof/>
             <w:webHidden/>
           </w:rPr>
-          <w:t>6</w:t>
+          <w:t>5</w:t>
         </w:r>
         <w:r>
           <w:rPr>
@@ -613,7 +614,7 @@
     </w:p>
     <w:p>
       <w:pPr>
-        <w:pStyle w:val="TOC2"/>
+        <w:pStyle w:val="TOC3"/>
         <w:tabs>
           <w:tab w:val="right" w:leader="dot" w:pos="8828"/>
         </w:tabs>
@@ -625,14 +626,13 @@
           <w:lang w:val="es-ES" w:eastAsia="es-ES"/>
         </w:rPr>
       </w:pPr>
-      <w:hyperlink w:anchor="_Toc230465466" w:history="1">
+      <w:hyperlink w:anchor="_Toc230478455" w:history="1">
         <w:r>
           <w:rPr>
             <w:rStyle w:val="Hyperlink"/>
             <w:noProof/>
-            <w:lang w:val="es-ES"/>
-          </w:rPr>
-          <w:t>2.1.- Escenario</w:t>
+          </w:rPr>
+          <w:t>1.3.1.- Hipótesis y supuestos</w:t>
         </w:r>
         <w:r>
           <w:rPr>
@@ -653,7 +653,7 @@
             <w:noProof/>
             <w:webHidden/>
           </w:rPr>
-          <w:instrText xml:space="preserve"> PAGEREF _Toc230465466 \h </w:instrText>
+          <w:instrText xml:space="preserve"> PAGEREF _Toc230478455 \h </w:instrText>
         </w:r>
         <w:r>
           <w:rPr>
@@ -672,7 +672,7 @@
             <w:noProof/>
             <w:webHidden/>
           </w:rPr>
-          <w:t>6</w:t>
+          <w:t>5</w:t>
         </w:r>
         <w:r>
           <w:rPr>
@@ -697,14 +697,13 @@
           <w:lang w:val="es-ES" w:eastAsia="es-ES"/>
         </w:rPr>
       </w:pPr>
-      <w:hyperlink w:anchor="_Toc230465467" w:history="1">
+      <w:hyperlink w:anchor="_Toc230478456" w:history="1">
         <w:r>
           <w:rPr>
             <w:rStyle w:val="Hyperlink"/>
             <w:noProof/>
-            <w:lang w:val="es-ES"/>
-          </w:rPr>
-          <w:t>2.1.1.- Indicador de funcionalidad completa</w:t>
+          </w:rPr>
+          <w:t>1.3.2.- Indicador de funcionalidad completa</w:t>
         </w:r>
         <w:r>
           <w:rPr>
@@ -725,7 +724,7 @@
             <w:noProof/>
             <w:webHidden/>
           </w:rPr>
-          <w:instrText xml:space="preserve"> PAGEREF _Toc230465467 \h </w:instrText>
+          <w:instrText xml:space="preserve"> PAGEREF _Toc230478456 \h </w:instrText>
         </w:r>
         <w:r>
           <w:rPr>
@@ -744,7 +743,7 @@
             <w:noProof/>
             <w:webHidden/>
           </w:rPr>
-          <w:t>7</w:t>
+          <w:t>5</w:t>
         </w:r>
         <w:r>
           <w:rPr>
@@ -769,14 +768,13 @@
           <w:lang w:val="es-ES" w:eastAsia="es-ES"/>
         </w:rPr>
       </w:pPr>
-      <w:hyperlink w:anchor="_Toc230465468" w:history="1">
+      <w:hyperlink w:anchor="_Toc230478457" w:history="1">
         <w:r>
           <w:rPr>
             <w:rStyle w:val="Hyperlink"/>
             <w:noProof/>
-            <w:lang w:val="es-ES"/>
-          </w:rPr>
-          <w:t>2.1.2.- Indicador de Evolución de la prueba</w:t>
+          </w:rPr>
+          <w:t>1.3.3.- Análisis preliminar del indicador</w:t>
         </w:r>
         <w:r>
           <w:rPr>
@@ -797,7 +795,7 @@
             <w:noProof/>
             <w:webHidden/>
           </w:rPr>
-          <w:instrText xml:space="preserve"> PAGEREF _Toc230465468 \h </w:instrText>
+          <w:instrText xml:space="preserve"> PAGEREF _Toc230478457 \h </w:instrText>
         </w:r>
         <w:r>
           <w:rPr>
@@ -841,14 +839,13 @@
           <w:lang w:val="es-ES" w:eastAsia="es-ES"/>
         </w:rPr>
       </w:pPr>
-      <w:hyperlink w:anchor="_Toc230465469" w:history="1">
+      <w:hyperlink w:anchor="_Toc230478458" w:history="1">
         <w:r>
           <w:rPr>
             <w:rStyle w:val="Hyperlink"/>
             <w:noProof/>
-            <w:lang w:val="es-ES"/>
-          </w:rPr>
-          <w:t>2.1.3.- Indicador de Cobertura de la Prueba</w:t>
+          </w:rPr>
+          <w:t>1.3.4.- Agregado de liberaciones al usuario en el gráfico de FC</w:t>
         </w:r>
         <w:r>
           <w:rPr>
@@ -869,7 +866,7 @@
             <w:noProof/>
             <w:webHidden/>
           </w:rPr>
-          <w:instrText xml:space="preserve"> PAGEREF _Toc230465469 \h </w:instrText>
+          <w:instrText xml:space="preserve"> PAGEREF _Toc230478458 \h </w:instrText>
         </w:r>
         <w:r>
           <w:rPr>
@@ -901,7 +898,7 @@
     </w:p>
     <w:p>
       <w:pPr>
-        <w:pStyle w:val="TOC2"/>
+        <w:pStyle w:val="TOC1"/>
         <w:tabs>
           <w:tab w:val="right" w:leader="dot" w:pos="8828"/>
         </w:tabs>
@@ -913,14 +910,13 @@
           <w:lang w:val="es-ES" w:eastAsia="es-ES"/>
         </w:rPr>
       </w:pPr>
-      <w:hyperlink w:anchor="_Toc230465470" w:history="1">
+      <w:hyperlink w:anchor="_Toc230478459" w:history="1">
         <w:r>
           <w:rPr>
             <w:rStyle w:val="Hyperlink"/>
             <w:noProof/>
-            <w:lang w:val="es-ES"/>
-          </w:rPr>
-          <w:t>2.2.- Objetivo</w:t>
+          </w:rPr>
+          <w:t>2.-  Análisis de Indicadores</w:t>
         </w:r>
         <w:r>
           <w:rPr>
@@ -941,7 +937,7 @@
             <w:noProof/>
             <w:webHidden/>
           </w:rPr>
-          <w:instrText xml:space="preserve"> PAGEREF _Toc230465470 \h </w:instrText>
+          <w:instrText xml:space="preserve"> PAGEREF _Toc230478459 \h </w:instrText>
         </w:r>
         <w:r>
           <w:rPr>
@@ -960,7 +956,7 @@
             <w:noProof/>
             <w:webHidden/>
           </w:rPr>
-          <w:t>10</w:t>
+          <w:t>11</w:t>
         </w:r>
         <w:r>
           <w:rPr>
@@ -985,14 +981,14 @@
           <w:lang w:val="es-ES" w:eastAsia="es-ES"/>
         </w:rPr>
       </w:pPr>
-      <w:hyperlink w:anchor="_Toc230465471" w:history="1">
+      <w:hyperlink w:anchor="_Toc230478460" w:history="1">
         <w:r>
           <w:rPr>
             <w:rStyle w:val="Hyperlink"/>
             <w:noProof/>
             <w:lang w:val="es-ES"/>
           </w:rPr>
-          <w:t>2.3.- Resolución</w:t>
+          <w:t>2.1.- Escenario</w:t>
         </w:r>
         <w:r>
           <w:rPr>
@@ -1013,7 +1009,7 @@
             <w:noProof/>
             <w:webHidden/>
           </w:rPr>
-          <w:instrText xml:space="preserve"> PAGEREF _Toc230465471 \h </w:instrText>
+          <w:instrText xml:space="preserve"> PAGEREF _Toc230478460 \h </w:instrText>
         </w:r>
         <w:r>
           <w:rPr>
@@ -1057,14 +1053,14 @@
           <w:lang w:val="es-ES" w:eastAsia="es-ES"/>
         </w:rPr>
       </w:pPr>
-      <w:hyperlink w:anchor="_Toc230465472" w:history="1">
+      <w:hyperlink w:anchor="_Toc230478461" w:history="1">
         <w:r>
           <w:rPr>
             <w:rStyle w:val="Hyperlink"/>
             <w:noProof/>
             <w:lang w:val="es-ES"/>
           </w:rPr>
-          <w:t>2.3.1.- Hipótesis y supuestos</w:t>
+          <w:t>2.1.1.- Indicador de funcionalidad completa</w:t>
         </w:r>
         <w:r>
           <w:rPr>
@@ -1085,7 +1081,7 @@
             <w:noProof/>
             <w:webHidden/>
           </w:rPr>
-          <w:instrText xml:space="preserve"> PAGEREF _Toc230465472 \h </w:instrText>
+          <w:instrText xml:space="preserve"> PAGEREF _Toc230478461 \h </w:instrText>
         </w:r>
         <w:r>
           <w:rPr>
@@ -1104,7 +1100,7 @@
             <w:noProof/>
             <w:webHidden/>
           </w:rPr>
-          <w:t>11</w:t>
+          <w:t>12</w:t>
         </w:r>
         <w:r>
           <w:rPr>
@@ -1129,14 +1125,14 @@
           <w:lang w:val="es-ES" w:eastAsia="es-ES"/>
         </w:rPr>
       </w:pPr>
-      <w:hyperlink w:anchor="_Toc230465473" w:history="1">
+      <w:hyperlink w:anchor="_Toc230478462" w:history="1">
         <w:r>
           <w:rPr>
             <w:rStyle w:val="Hyperlink"/>
             <w:noProof/>
             <w:lang w:val="es-ES"/>
           </w:rPr>
-          <w:t>2.3.2.- Análisis de los indicadores</w:t>
+          <w:t>2.1.2.- Indicador de Evolución de la prueba</w:t>
         </w:r>
         <w:r>
           <w:rPr>
@@ -1157,7 +1153,7 @@
             <w:noProof/>
             <w:webHidden/>
           </w:rPr>
-          <w:instrText xml:space="preserve"> PAGEREF _Toc230465473 \h </w:instrText>
+          <w:instrText xml:space="preserve"> PAGEREF _Toc230478462 \h </w:instrText>
         </w:r>
         <w:r>
           <w:rPr>
@@ -1176,7 +1172,7 @@
             <w:noProof/>
             <w:webHidden/>
           </w:rPr>
-          <w:t>12</w:t>
+          <w:t>13</w:t>
         </w:r>
         <w:r>
           <w:rPr>
@@ -1201,13 +1197,373 @@
           <w:lang w:val="es-ES" w:eastAsia="es-ES"/>
         </w:rPr>
       </w:pPr>
-      <w:hyperlink w:anchor="_Toc230465474" w:history="1">
+      <w:hyperlink w:anchor="_Toc230478463" w:history="1">
         <w:r>
           <w:rPr>
             <w:rStyle w:val="Hyperlink"/>
             <w:noProof/>
             <w:lang w:val="es-ES"/>
           </w:rPr>
+          <w:t>2.1.3.- Indicador de Cobertura de la Prueba</w:t>
+        </w:r>
+        <w:r>
+          <w:rPr>
+            <w:noProof/>
+            <w:webHidden/>
+          </w:rPr>
+          <w:tab/>
+        </w:r>
+        <w:r>
+          <w:rPr>
+            <w:noProof/>
+            <w:webHidden/>
+          </w:rPr>
+          <w:fldChar w:fldCharType="begin"/>
+        </w:r>
+        <w:r>
+          <w:rPr>
+            <w:noProof/>
+            <w:webHidden/>
+          </w:rPr>
+          <w:instrText xml:space="preserve"> PAGEREF _Toc230478463 \h </w:instrText>
+        </w:r>
+        <w:r>
+          <w:rPr>
+            <w:noProof/>
+          </w:rPr>
+        </w:r>
+        <w:r>
+          <w:rPr>
+            <w:noProof/>
+            <w:webHidden/>
+          </w:rPr>
+          <w:fldChar w:fldCharType="separate"/>
+        </w:r>
+        <w:r>
+          <w:rPr>
+            <w:noProof/>
+            <w:webHidden/>
+          </w:rPr>
+          <w:t>14</w:t>
+        </w:r>
+        <w:r>
+          <w:rPr>
+            <w:noProof/>
+            <w:webHidden/>
+          </w:rPr>
+          <w:fldChar w:fldCharType="end"/>
+        </w:r>
+      </w:hyperlink>
+    </w:p>
+    <w:p>
+      <w:pPr>
+        <w:pStyle w:val="TOC2"/>
+        <w:tabs>
+          <w:tab w:val="right" w:leader="dot" w:pos="8828"/>
+        </w:tabs>
+        <w:rPr>
+          <w:rFonts w:ascii="Times New Roman" w:hAnsi="Times New Roman" w:cs="Times New Roman"/>
+          <w:noProof/>
+          <w:sz w:val="24"/>
+          <w:szCs w:val="24"/>
+          <w:lang w:val="es-ES" w:eastAsia="es-ES"/>
+        </w:rPr>
+      </w:pPr>
+      <w:hyperlink w:anchor="_Toc230478464" w:history="1">
+        <w:r>
+          <w:rPr>
+            <w:rStyle w:val="Hyperlink"/>
+            <w:noProof/>
+            <w:lang w:val="es-ES"/>
+          </w:rPr>
+          <w:t>2.2.- Objetivo</w:t>
+        </w:r>
+        <w:r>
+          <w:rPr>
+            <w:noProof/>
+            <w:webHidden/>
+          </w:rPr>
+          <w:tab/>
+        </w:r>
+        <w:r>
+          <w:rPr>
+            <w:noProof/>
+            <w:webHidden/>
+          </w:rPr>
+          <w:fldChar w:fldCharType="begin"/>
+        </w:r>
+        <w:r>
+          <w:rPr>
+            <w:noProof/>
+            <w:webHidden/>
+          </w:rPr>
+          <w:instrText xml:space="preserve"> PAGEREF _Toc230478464 \h </w:instrText>
+        </w:r>
+        <w:r>
+          <w:rPr>
+            <w:noProof/>
+          </w:rPr>
+        </w:r>
+        <w:r>
+          <w:rPr>
+            <w:noProof/>
+            <w:webHidden/>
+          </w:rPr>
+          <w:fldChar w:fldCharType="separate"/>
+        </w:r>
+        <w:r>
+          <w:rPr>
+            <w:noProof/>
+            <w:webHidden/>
+          </w:rPr>
+          <w:t>15</w:t>
+        </w:r>
+        <w:r>
+          <w:rPr>
+            <w:noProof/>
+            <w:webHidden/>
+          </w:rPr>
+          <w:fldChar w:fldCharType="end"/>
+        </w:r>
+      </w:hyperlink>
+    </w:p>
+    <w:p>
+      <w:pPr>
+        <w:pStyle w:val="TOC2"/>
+        <w:tabs>
+          <w:tab w:val="right" w:leader="dot" w:pos="8828"/>
+        </w:tabs>
+        <w:rPr>
+          <w:rFonts w:ascii="Times New Roman" w:hAnsi="Times New Roman" w:cs="Times New Roman"/>
+          <w:noProof/>
+          <w:sz w:val="24"/>
+          <w:szCs w:val="24"/>
+          <w:lang w:val="es-ES" w:eastAsia="es-ES"/>
+        </w:rPr>
+      </w:pPr>
+      <w:hyperlink w:anchor="_Toc230478465" w:history="1">
+        <w:r>
+          <w:rPr>
+            <w:rStyle w:val="Hyperlink"/>
+            <w:noProof/>
+            <w:lang w:val="es-ES"/>
+          </w:rPr>
+          <w:t>2.3.- Resolución</w:t>
+        </w:r>
+        <w:r>
+          <w:rPr>
+            <w:noProof/>
+            <w:webHidden/>
+          </w:rPr>
+          <w:tab/>
+        </w:r>
+        <w:r>
+          <w:rPr>
+            <w:noProof/>
+            <w:webHidden/>
+          </w:rPr>
+          <w:fldChar w:fldCharType="begin"/>
+        </w:r>
+        <w:r>
+          <w:rPr>
+            <w:noProof/>
+            <w:webHidden/>
+          </w:rPr>
+          <w:instrText xml:space="preserve"> PAGEREF _Toc230478465 \h </w:instrText>
+        </w:r>
+        <w:r>
+          <w:rPr>
+            <w:noProof/>
+          </w:rPr>
+        </w:r>
+        <w:r>
+          <w:rPr>
+            <w:noProof/>
+            <w:webHidden/>
+          </w:rPr>
+          <w:fldChar w:fldCharType="separate"/>
+        </w:r>
+        <w:r>
+          <w:rPr>
+            <w:noProof/>
+            <w:webHidden/>
+          </w:rPr>
+          <w:t>16</w:t>
+        </w:r>
+        <w:r>
+          <w:rPr>
+            <w:noProof/>
+            <w:webHidden/>
+          </w:rPr>
+          <w:fldChar w:fldCharType="end"/>
+        </w:r>
+      </w:hyperlink>
+    </w:p>
+    <w:p>
+      <w:pPr>
+        <w:pStyle w:val="TOC3"/>
+        <w:tabs>
+          <w:tab w:val="right" w:leader="dot" w:pos="8828"/>
+        </w:tabs>
+        <w:rPr>
+          <w:rFonts w:ascii="Times New Roman" w:hAnsi="Times New Roman" w:cs="Times New Roman"/>
+          <w:noProof/>
+          <w:sz w:val="24"/>
+          <w:szCs w:val="24"/>
+          <w:lang w:val="es-ES" w:eastAsia="es-ES"/>
+        </w:rPr>
+      </w:pPr>
+      <w:hyperlink w:anchor="_Toc230478466" w:history="1">
+        <w:r>
+          <w:rPr>
+            <w:rStyle w:val="Hyperlink"/>
+            <w:noProof/>
+            <w:lang w:val="es-ES"/>
+          </w:rPr>
+          <w:t>2.3.1.- Hipótesis y supuestos</w:t>
+        </w:r>
+        <w:r>
+          <w:rPr>
+            <w:noProof/>
+            <w:webHidden/>
+          </w:rPr>
+          <w:tab/>
+        </w:r>
+        <w:r>
+          <w:rPr>
+            <w:noProof/>
+            <w:webHidden/>
+          </w:rPr>
+          <w:fldChar w:fldCharType="begin"/>
+        </w:r>
+        <w:r>
+          <w:rPr>
+            <w:noProof/>
+            <w:webHidden/>
+          </w:rPr>
+          <w:instrText xml:space="preserve"> PAGEREF _Toc230478466 \h </w:instrText>
+        </w:r>
+        <w:r>
+          <w:rPr>
+            <w:noProof/>
+          </w:rPr>
+        </w:r>
+        <w:r>
+          <w:rPr>
+            <w:noProof/>
+            <w:webHidden/>
+          </w:rPr>
+          <w:fldChar w:fldCharType="separate"/>
+        </w:r>
+        <w:r>
+          <w:rPr>
+            <w:noProof/>
+            <w:webHidden/>
+          </w:rPr>
+          <w:t>16</w:t>
+        </w:r>
+        <w:r>
+          <w:rPr>
+            <w:noProof/>
+            <w:webHidden/>
+          </w:rPr>
+          <w:fldChar w:fldCharType="end"/>
+        </w:r>
+      </w:hyperlink>
+    </w:p>
+    <w:p>
+      <w:pPr>
+        <w:pStyle w:val="TOC3"/>
+        <w:tabs>
+          <w:tab w:val="right" w:leader="dot" w:pos="8828"/>
+        </w:tabs>
+        <w:rPr>
+          <w:rFonts w:ascii="Times New Roman" w:hAnsi="Times New Roman" w:cs="Times New Roman"/>
+          <w:noProof/>
+          <w:sz w:val="24"/>
+          <w:szCs w:val="24"/>
+          <w:lang w:val="es-ES" w:eastAsia="es-ES"/>
+        </w:rPr>
+      </w:pPr>
+      <w:hyperlink w:anchor="_Toc230478467" w:history="1">
+        <w:r>
+          <w:rPr>
+            <w:rStyle w:val="Hyperlink"/>
+            <w:noProof/>
+            <w:lang w:val="es-ES"/>
+          </w:rPr>
+          <w:t>2.3.2.- Análisis de los indicadores</w:t>
+        </w:r>
+        <w:r>
+          <w:rPr>
+            <w:noProof/>
+            <w:webHidden/>
+          </w:rPr>
+          <w:tab/>
+        </w:r>
+        <w:r>
+          <w:rPr>
+            <w:noProof/>
+            <w:webHidden/>
+          </w:rPr>
+          <w:fldChar w:fldCharType="begin"/>
+        </w:r>
+        <w:r>
+          <w:rPr>
+            <w:noProof/>
+            <w:webHidden/>
+          </w:rPr>
+          <w:instrText xml:space="preserve"> PAGEREF _Toc230478467 \h </w:instrText>
+        </w:r>
+        <w:r>
+          <w:rPr>
+            <w:noProof/>
+          </w:rPr>
+        </w:r>
+        <w:r>
+          <w:rPr>
+            <w:noProof/>
+            <w:webHidden/>
+          </w:rPr>
+          <w:fldChar w:fldCharType="separate"/>
+        </w:r>
+        <w:r>
+          <w:rPr>
+            <w:noProof/>
+            <w:webHidden/>
+          </w:rPr>
+          <w:t>17</w:t>
+        </w:r>
+        <w:r>
+          <w:rPr>
+            <w:noProof/>
+            <w:webHidden/>
+          </w:rPr>
+          <w:fldChar w:fldCharType="end"/>
+        </w:r>
+      </w:hyperlink>
+    </w:p>
+    <w:p>
+      <w:pPr>
+        <w:pStyle w:val="TOC3"/>
+        <w:tabs>
+          <w:tab w:val="right" w:leader="dot" w:pos="8828"/>
+        </w:tabs>
+        <w:rPr>
+          <w:rFonts w:ascii="Times New Roman" w:hAnsi="Times New Roman" w:cs="Times New Roman"/>
+          <w:noProof/>
+          <w:sz w:val="24"/>
+          <w:szCs w:val="24"/>
+          <w:lang w:val="es-ES" w:eastAsia="es-ES"/>
+        </w:rPr>
+      </w:pPr>
+      <w:hyperlink w:anchor="_Toc230478468" w:history="1">
+        <w:r>
+          <w:rPr>
+            <w:rStyle w:val="Hyperlink"/>
+            <w:noProof/>
+            <w:lang w:val="es-ES"/>
+          </w:rPr>
           <w:t>2.3.3.- Acciones correctivas</w:t>
         </w:r>
         <w:r>
@@ -1229,7 +1585,7 @@
             <w:noProof/>
             <w:webHidden/>
           </w:rPr>
-          <w:instrText xml:space="preserve"> PAGEREF _Toc230465474 \h </w:instrText>
+          <w:instrText xml:space="preserve"> PAGEREF _Toc230478468 \h </w:instrText>
         </w:r>
         <w:r>
           <w:rPr>
@@ -1248,7 +1604,7 @@
             <w:noProof/>
             <w:webHidden/>
           </w:rPr>
-          <w:t>17</w:t>
+          <w:t>22</w:t>
         </w:r>
         <w:r>
           <w:rPr>
@@ -1307,14 +1663,14 @@
           <w:lang w:val="es-ES"/>
         </w:rPr>
       </w:pPr>
-      <w:bookmarkStart w:id="0" w:name="_Toc230465458"/>
+      <w:bookmarkStart w:id="1" w:name="_Toc230478448"/>
       <w:r>
         <w:rPr>
           <w:lang w:val="es-ES"/>
         </w:rPr>
         <w:t>1.-  Diseño de indicadores</w:t>
       </w:r>
-      <w:bookmarkEnd w:id="0"/>
+      <w:bookmarkEnd w:id="1"/>
     </w:p>
     <w:p>
       <w:pPr>
@@ -1323,14 +1679,14 @@
           <w:lang w:val="es-ES"/>
         </w:rPr>
       </w:pPr>
-      <w:bookmarkStart w:id="1" w:name="_Toc230465459"/>
+      <w:bookmarkStart w:id="2" w:name="_Toc230478449"/>
       <w:r>
         <w:rPr>
           <w:lang w:val="es-ES"/>
         </w:rPr>
         <w:t>1.1.- Escenario</w:t>
       </w:r>
-      <w:bookmarkEnd w:id="1"/>
+      <w:bookmarkEnd w:id="2"/>
     </w:p>
     <w:p>
       <w:pPr>
@@ -1368,14 +1724,14 @@
           <w:lang w:val="es-ES"/>
         </w:rPr>
       </w:pPr>
-      <w:bookmarkStart w:id="2" w:name="_Toc230465460"/>
+      <w:bookmarkStart w:id="3" w:name="_Toc230478450"/>
       <w:r>
         <w:rPr>
           <w:lang w:val="es-ES"/>
         </w:rPr>
         <w:t>1.2.- Objetivo</w:t>
       </w:r>
-      <w:bookmarkEnd w:id="2"/>
+      <w:bookmarkEnd w:id="3"/>
     </w:p>
     <w:p>
       <w:pPr>
@@ -1406,7 +1762,7 @@
         <w:rPr>
           <w:lang w:val="es-ES"/>
         </w:rPr>
-        <w:t>indicador del tipo Funcionalidad Completa. Se pide, para la primera versión planificada:</w:t>
+        <w:t>indicador del tipo Funcionalidad Completa. Se pide:</w:t>
       </w:r>
     </w:p>
     <w:p>
@@ -1423,14 +1779,14 @@
           <w:lang w:val="es-ES"/>
         </w:rPr>
       </w:pPr>
-      <w:bookmarkStart w:id="3" w:name="_Toc230465461"/>
+      <w:bookmarkStart w:id="4" w:name="_Toc230478451"/>
       <w:r>
         <w:rPr>
           <w:lang w:val="es-ES"/>
         </w:rPr>
         <w:t>1.2.1.- Indicador de funcionalidad completa</w:t>
       </w:r>
-      <w:bookmarkEnd w:id="3"/>
+      <w:bookmarkEnd w:id="4"/>
     </w:p>
     <w:p>
       <w:pPr>
@@ -1789,14 +2145,14 @@
           <w:lang w:val="es-ES"/>
         </w:rPr>
       </w:pPr>
-      <w:bookmarkStart w:id="4" w:name="_Toc230465462"/>
+      <w:bookmarkStart w:id="5" w:name="_Toc230478452"/>
       <w:r>
         <w:rPr>
           <w:lang w:val="es-ES"/>
         </w:rPr>
         <w:t>1.2.2.- Análisis preliminar del indicador</w:t>
       </w:r>
-      <w:bookmarkEnd w:id="4"/>
+      <w:bookmarkEnd w:id="5"/>
     </w:p>
     <w:p>
       <w:pPr>
@@ -1957,14 +2313,14 @@
         </w:rPr>
         <w:br w:type="page"/>
       </w:r>
-      <w:bookmarkStart w:id="5" w:name="_Toc230465463"/>
+      <w:bookmarkStart w:id="6" w:name="_Toc230478453"/>
       <w:r>
         <w:rPr>
           <w:lang w:val="es-ES"/>
         </w:rPr>
         <w:t>1.2.3.- Agregado de liberaciones al usuario en el gráfico de FC</w:t>
       </w:r>
-      <w:bookmarkEnd w:id="5"/>
+      <w:bookmarkEnd w:id="6"/>
     </w:p>
     <w:p>
       <w:pPr>
@@ -2070,55 +2426,156 @@
       <w:pPr>
         <w:pStyle w:val="Heading2"/>
         <w:rPr>
+          <w:lang w:val="es-ES"/>
+        </w:rPr>
+      </w:pPr>
+      <w:r>
+        <w:rPr>
           <w:rFonts w:cs="Times New Roman"/>
           <w:lang w:val="es-ES"/>
         </w:rPr>
-      </w:pPr>
-      <w:bookmarkStart w:id="6" w:name="_Toc230465464"/>
-      <w:r>
-        <w:rPr>
-          <w:rFonts w:cs="Times New Roman"/>
-          <w:lang w:val="es-ES"/>
-        </w:rPr>
         <w:br w:type="page"/>
       </w:r>
+      <w:bookmarkStart w:id="7" w:name="_Toc230478454"/>
       <w:r>
         <w:rPr>
           <w:lang w:val="es-ES"/>
         </w:rPr>
         <w:t>1.3.- Resolución</w:t>
       </w:r>
-      <w:bookmarkEnd w:id="6"/>
-    </w:p>
-    <w:p>
-      <w:pPr>
-        <w:rPr>
-          <w:lang w:val="es-ES"/>
-        </w:rPr>
-      </w:pPr>
-      <w:r>
-        <w:rPr>
-          <w:lang w:val="es-ES"/>
-        </w:rPr>
-        <w:t>Funcionalidades</w:t>
-      </w:r>
-    </w:p>
-    <w:p>
-      <w:pPr>
-        <w:pStyle w:val="Heading2"/>
+      <w:bookmarkEnd w:id="7"/>
+    </w:p>
+    <w:p>
+      <w:pPr>
+        <w:rPr>
+          <w:lang w:val="es-ES"/>
+        </w:rPr>
+      </w:pPr>
+    </w:p>
+    <w:p>
+      <w:pPr>
+        <w:rPr>
+          <w:rStyle w:val="Heading3Char"/>
+        </w:rPr>
+      </w:pPr>
+      <w:bookmarkStart w:id="8" w:name="_Toc230478455"/>
+      <w:r>
+        <w:rPr>
+          <w:rStyle w:val="Heading3Char"/>
+        </w:rPr>
+        <w:t xml:space="preserve">1.3.1.- </w:t>
+      </w:r>
+      <w:r>
+        <w:rPr>
+          <w:rStyle w:val="Heading3Char"/>
+        </w:rPr>
+        <w:t>Hipótesis y supuestos</w:t>
+      </w:r>
+      <w:bookmarkEnd w:id="8"/>
+    </w:p>
+    <w:p>
+      <w:pPr>
+        <w:rPr>
+          <w:lang w:val="es-ES"/>
+        </w:rPr>
+      </w:pPr>
+    </w:p>
+    <w:p>
+      <w:pPr>
+        <w:rPr>
+          <w:lang w:val="es-ES"/>
+        </w:rPr>
+      </w:pPr>
+      <w:r>
+        <w:rPr>
+          <w:lang w:val="es-ES"/>
+        </w:rPr>
+        <w:t>Se considera para esta actividad todas las versiones del proyecto.</w:t>
+      </w:r>
+    </w:p>
+    <w:p>
+      <w:pPr>
+        <w:rPr>
+          <w:lang w:val="es-ES"/>
+        </w:rPr>
+      </w:pPr>
+    </w:p>
+    <w:p>
+      <w:pPr>
+        <w:rPr>
+          <w:rStyle w:val="Heading3Char"/>
+        </w:rPr>
+      </w:pPr>
+      <w:bookmarkStart w:id="9" w:name="_Toc230478456"/>
+      <w:r>
+        <w:rPr>
+          <w:rStyle w:val="Heading3Char"/>
+        </w:rPr>
+        <w:t>1.3.</w:t>
+      </w:r>
+      <w:r>
+        <w:rPr>
+          <w:rStyle w:val="Heading3Char"/>
+        </w:rPr>
+        <w:t>2</w:t>
+      </w:r>
+      <w:r>
+        <w:rPr>
+          <w:rStyle w:val="Heading3Char"/>
+        </w:rPr>
+        <w:t>.- Indicador de funcionalidad completa</w:t>
+      </w:r>
+      <w:bookmarkEnd w:id="9"/>
+      <w:r>
+        <w:rPr>
+          <w:rStyle w:val="Heading3Char"/>
+        </w:rPr>
+        <w:t xml:space="preserve"> </w:t>
+      </w:r>
+    </w:p>
+    <w:p>
+      <w:pPr>
+        <w:rPr>
+          <w:rStyle w:val="Heading3Char"/>
+        </w:rPr>
+      </w:pPr>
+    </w:p>
+    <w:p>
+      <w:pPr>
+        <w:rPr>
+          <w:lang w:val="es-ES"/>
+        </w:rPr>
+      </w:pPr>
+      <w:r>
+        <w:rPr>
+          <w:lang w:val="es-ES"/>
+        </w:rPr>
+        <w:t>Funcionalidades (ver página siguiente)</w:t>
+      </w:r>
+    </w:p>
+    <w:p>
+      <w:pPr>
+        <w:rPr>
+          <w:lang w:val="es-ES"/>
+        </w:rPr>
+      </w:pPr>
+    </w:p>
+    <w:p>
+      <w:pPr>
         <w:jc w:val="center"/>
         <w:rPr>
-          <w:rFonts w:cs="Times New Roman"/>
-          <w:lang w:val="es-ES"/>
-        </w:rPr>
-      </w:pPr>
-      <w:r>
-        <w:rPr>
-          <w:rFonts w:cs="Times New Roman"/>
-          <w:lang w:val="es-ES"/>
-        </w:rPr>
+          <w:lang w:val="es-ES"/>
+        </w:rPr>
+      </w:pPr>
+      <w:r>
+        <w:rPr>
+          <w:lang w:val="es-ES"/>
+        </w:rPr>
+        <w:br w:type="page"/>
+      </w:r>
+      <w:r>
         <w:pict>
-          <v:shape id="_x0000_i1026" type="#_x0000_t75" style="width:251.25pt;height:600pt">
+          <v:shape id="_x0000_i1026" type="#_x0000_t75" style="width:251.25pt;height:643.5pt">
             <v:imagedata r:id="rId8" o:title=""/>
           </v:shape>
         </w:pict>
@@ -2135,7 +2592,7 @@
           <w:lang w:val="es-ES"/>
         </w:rPr>
         <w:br w:type="page"/>
-        <w:t>Acumulado</w:t>
+        <w:t>Acumulado y fechas</w:t>
       </w:r>
     </w:p>
     <w:p>
@@ -7944,47 +8401,248 @@
       </w:r>
     </w:p>
     <w:p>
-      <w:pPr>
-        <w:pStyle w:val="Heading2"/>
-        <w:rPr>
-          <w:rFonts w:cs="Times New Roman"/>
-          <w:lang w:val="es-ES"/>
-        </w:rPr>
-      </w:pPr>
-    </w:p>
-    <w:p>
-      <w:pPr>
-        <w:pStyle w:val="Heading2"/>
-        <w:rPr>
-          <w:rFonts w:cs="Times New Roman"/>
-          <w:lang w:val="es-ES"/>
-        </w:rPr>
-      </w:pPr>
-      <w:r>
-        <w:rPr>
-          <w:rFonts w:cs="Times New Roman"/>
-        </w:rPr>
+      <w:r>
         <w:pict>
-          <v:shape id="_x0000_i1027" type="#_x0000_t75" style="width:441.75pt;height:239.25pt">
+          <v:shape id="_x0000_i1027" type="#_x0000_t75" style="width:435pt;height:235.5pt">
             <v:imagedata r:id="rId9" o:title=""/>
           </v:shape>
         </w:pict>
       </w:r>
-      <w:r>
-        <w:rPr>
-          <w:rFonts w:cs="Times New Roman"/>
+    </w:p>
+    <w:p>
+      <w:r>
+        <w:t>Eje X: cantidad de semanas transcurridas</w:t>
+      </w:r>
+    </w:p>
+    <w:p>
+      <w:r>
+        <w:t>Eje Y: puntos de funcionalidad acumulados</w:t>
+      </w:r>
+    </w:p>
+    <w:p/>
+    <w:p>
+      <w:pPr>
+        <w:rPr>
+          <w:rStyle w:val="Heading3Char"/>
+        </w:rPr>
+      </w:pPr>
+      <w:bookmarkStart w:id="10" w:name="_Toc230478457"/>
+      <w:r>
+        <w:rPr>
+          <w:rStyle w:val="Heading3Char"/>
+        </w:rPr>
+        <w:t>1.3.</w:t>
+      </w:r>
+      <w:r>
+        <w:rPr>
+          <w:rStyle w:val="Heading3Char"/>
+        </w:rPr>
+        <w:t>3</w:t>
+      </w:r>
+      <w:r>
+        <w:rPr>
+          <w:rStyle w:val="Heading3Char"/>
+        </w:rPr>
+        <w:t>.- Análisis preliminar del indicador</w:t>
+      </w:r>
+      <w:bookmarkEnd w:id="10"/>
+      <w:r>
+        <w:rPr>
+          <w:rStyle w:val="Heading3Char"/>
+        </w:rPr>
+        <w:t xml:space="preserve"> </w:t>
+      </w:r>
+    </w:p>
+    <w:p>
+      <w:pPr>
+        <w:rPr>
+          <w:lang w:val="es-ES"/>
+        </w:rPr>
+      </w:pPr>
+    </w:p>
+    <w:p>
+      <w:pPr>
+        <w:rPr>
+          <w:lang w:val="es-ES"/>
+        </w:rPr>
+      </w:pPr>
+      <w:r>
+        <w:rPr>
+          <w:lang w:val="es-ES"/>
+        </w:rPr>
+        <w:t>Como se puede apreciar en el gráfico, las curvas de “Fecha Liberación Desarrollo” y “Fecha Aprobación QC” figuran muy próximas una de otra. Esto quiere decir que punto de funcionalidad a punto de funcionalidad, las fechas de liberación de desarrollo están muy próximas a las fechas de aprobación de QC, lo que claramente implica que no se espera encontrar en la etapa de QC grandes problemas o complejidades al momento de analizar pensando en aprobar que demoren mucho la liberación. Esto también se traduce en menos demora en la puesta en producción definitiva de la versión, lo cual en principio es bueno, ya que permite que el cliente se encuentre con un retorno de la inversión lo antes posible.</w:t>
+      </w:r>
+    </w:p>
+    <w:p>
+      <w:pPr>
+        <w:rPr>
+          <w:lang w:val="es-ES"/>
+        </w:rPr>
+      </w:pPr>
+      <w:r>
+        <w:rPr>
+          <w:lang w:val="es-ES"/>
+        </w:rPr>
+        <w:t>Respecto a las pendientes, se puede observar que cerca de la semana 30 se ve un incremento de la pendiente, lo que quiere decir que en la semana 30 se da inicio a una serie de pocas semanas en que se debe acumular con mucha mayor velocidad puntos de funcionalidad, lo cual en principio no necesariamente es malo, pero ciertamente llama la atención.  No se considera que sea un reflejo de que el calendario está mal armado, ya que se supone que el equipo de desarrollo en ese momento podrá hacer frente a ese desafío, ya que las etapas previas de planificación y análisis no arrojaron ni mostraron ninguna anomalía.</w:t>
+      </w:r>
+    </w:p>
+    <w:p>
+      <w:pPr>
+        <w:rPr>
+          <w:lang w:val="es-ES"/>
+        </w:rPr>
+      </w:pPr>
+      <w:r>
+        <w:rPr>
+          <w:lang w:val="es-ES"/>
+        </w:rPr>
+        <w:t>Este indicador sirve para controlar el proyecto en términos del desempeño de QC y del área de desarrollo, es decir, permite medir claramente cuánta distancia hay entre que se libera una funcionalidad y que QC la aprueba; alguna demora detectada en esta aprobación puede darse tanto a impericia en QC para terminar en tiempo como a impericia del área de desarrollo por liberar funcionalidad que impide que se la controle de una manera medianamente aceptable. No dá de manera directa un indicio sobre cuánto falta para terminar el proyecto, siendo esto una desventaja. Por otro lado no queda claro en qué etapa del proyecto es válido, y si bien una funcionalidad aprobada por QC no debería presentar errores críticos, no queda claro si QC en este caso también controla que la funcionalidad realmente esté completa.</w:t>
+      </w:r>
+    </w:p>
+    <w:p>
+      <w:pPr>
+        <w:rPr>
+          <w:lang w:val="es-ES"/>
+        </w:rPr>
+      </w:pPr>
+    </w:p>
+    <w:p>
+      <w:pPr>
+        <w:rPr>
+          <w:rStyle w:val="Heading3Char"/>
+        </w:rPr>
+      </w:pPr>
+      <w:bookmarkStart w:id="11" w:name="_Toc230478458"/>
+      <w:r>
+        <w:rPr>
+          <w:rStyle w:val="Heading3Char"/>
+        </w:rPr>
+        <w:t>1.3.</w:t>
+      </w:r>
+      <w:r>
+        <w:rPr>
+          <w:rStyle w:val="Heading3Char"/>
+        </w:rPr>
+        <w:t>4</w:t>
+      </w:r>
+      <w:r>
+        <w:rPr>
+          <w:rStyle w:val="Heading3Char"/>
+        </w:rPr>
+        <w:t>.- Agregado de liberaciones al usuario en el gráfico de FC</w:t>
+      </w:r>
+      <w:bookmarkEnd w:id="11"/>
+      <w:r>
+        <w:rPr>
+          <w:rStyle w:val="Heading3Char"/>
+        </w:rPr>
+        <w:t xml:space="preserve"> </w:t>
+      </w:r>
+    </w:p>
+    <w:p>
+      <w:pPr>
+        <w:rPr>
+          <w:rStyle w:val="Heading3Char"/>
+        </w:rPr>
+      </w:pPr>
+    </w:p>
+    <w:p>
+      <w:pPr>
+        <w:rPr>
+          <w:lang w:val="es-ES"/>
+        </w:rPr>
+      </w:pPr>
+      <w:r>
+        <w:rPr>
+          <w:lang w:val="es-ES"/>
+        </w:rPr>
+        <w:t>Gráfico</w:t>
+      </w:r>
+    </w:p>
+    <w:p>
+      <w:r>
+        <w:pict>
+          <v:shape id="_x0000_i1028" type="#_x0000_t75" style="width:441.75pt;height:239.25pt">
+            <v:imagedata r:id="rId10" o:title=""/>
+          </v:shape>
+        </w:pict>
+      </w:r>
+    </w:p>
+    <w:p>
+      <w:r>
+        <w:t>Eje X: cantidad de semanas transcurridas</w:t>
+      </w:r>
+    </w:p>
+    <w:p>
+      <w:r>
+        <w:t>Eje Y: puntos de funcionalidad acumulados</w:t>
+      </w:r>
+    </w:p>
+    <w:p>
+      <w:pPr>
+        <w:rPr>
+          <w:lang w:val="es-ES"/>
+        </w:rPr>
+      </w:pPr>
+    </w:p>
+    <w:p>
+      <w:pPr>
+        <w:rPr>
+          <w:lang w:val="es-ES"/>
+        </w:rPr>
+      </w:pPr>
+      <w:r>
+        <w:rPr>
+          <w:lang w:val="es-ES"/>
+        </w:rPr>
+        <w:t>Como en el caso anterior, se puede observar que no se prevee que haya mucha demora entre las fechas de aprobación de QC en los distintos puntos de funcionalidad acumulados y la liberación al usuario, lo cual nuevamente implica que no se considera que ocurrirán problemas graves en las etapas contempladas, que obliguen a demorar la puesta en producción todavía más.</w:t>
+      </w:r>
+    </w:p>
+    <w:p>
+      <w:pPr>
+        <w:rPr>
+          <w:lang w:val="es-ES"/>
+        </w:rPr>
+      </w:pPr>
+      <w:r>
+        <w:rPr>
+          <w:lang w:val="es-ES"/>
+        </w:rPr>
+        <w:t>E igualmente como en el caso anterior, se ve que cerca de la semana 30 incrementa la velocidad con que se libera al usuario la funcionalidad. Se considera que el mencionado evento será manejado correctamente.</w:t>
+      </w:r>
+    </w:p>
+    <w:p>
+      <w:pPr>
+        <w:rPr>
+          <w:rFonts w:ascii="Cambria" w:eastAsia="Times New Roman" w:hAnsi="Cambria"/>
+          <w:b/>
+          <w:bCs/>
+          <w:color w:val="365F91"/>
+          <w:sz w:val="28"/>
+          <w:szCs w:val="28"/>
+          <w:lang w:val="es-ES"/>
+        </w:rPr>
+      </w:pPr>
+      <w:r>
+        <w:rPr>
+          <w:lang w:val="es-ES"/>
+        </w:rPr>
+        <w:t>Este caso es distinto del anterior, ya que si bien las primeras dos curvas consideradas brindan la misma información que en el caso anterior, la tercera curva brinda información sobre cuándo se liberan los productos al usuario, lo cual permite mínimamente llevar una cuenta de con qué velocidad se pone funcionalidad frente al usuario, si bien esto no es de por sí un cálculo directo de lo que falta para completar el proyecto.</w:t>
+      </w:r>
+      <w:r>
+        <w:rPr>
           <w:lang w:val="es-ES"/>
         </w:rPr>
         <w:br w:type="page"/>
       </w:r>
-      <w:bookmarkStart w:id="7" w:name="_Toc230465465"/>
-      <w:r>
-        <w:rPr>
-          <w:lang w:val="es-ES"/>
+      <w:bookmarkStart w:id="12" w:name="_Toc230478459"/>
+      <w:r>
+        <w:rPr>
+          <w:rStyle w:val="Heading1Char"/>
         </w:rPr>
         <w:t>2.-  Análisis de Indicadores</w:t>
       </w:r>
-      <w:bookmarkEnd w:id="7"/>
+      <w:bookmarkEnd w:id="12"/>
     </w:p>
     <w:p>
       <w:pPr>
@@ -8000,14 +8658,14 @@
           <w:lang w:val="es-ES"/>
         </w:rPr>
       </w:pPr>
-      <w:bookmarkStart w:id="8" w:name="_Toc230465466"/>
+      <w:bookmarkStart w:id="13" w:name="_Toc230478460"/>
       <w:r>
         <w:rPr>
           <w:lang w:val="es-ES"/>
         </w:rPr>
         <w:t>2.1.- Escenario</w:t>
       </w:r>
-      <w:bookmarkEnd w:id="8"/>
+      <w:bookmarkEnd w:id="13"/>
     </w:p>
     <w:p>
       <w:pPr>
@@ -8039,7 +8697,7 @@
         <w:rPr>
           <w:lang w:val="es-ES"/>
         </w:rPr>
-        <w:t>La etapa de construcción de esta primer versión se inició el 1 de marzo de 2006. Previamente hubo una etapa de análisis y diseño global de 2 meses aproximadamente.</w:t>
+        <w:t>La etapa de construcción de esta primera versión se inició el 1 de marzo de 2006. Previamente hubo una etapa de análisis y diseño global de 2 meses aproximadamente.</w:t>
       </w:r>
     </w:p>
     <w:p>
@@ -8124,24 +8782,25 @@
           <w:lang w:val="es-ES"/>
         </w:rPr>
       </w:pPr>
-      <w:bookmarkStart w:id="9" w:name="_Toc230465467"/>
+      <w:bookmarkStart w:id="14" w:name="_Toc230478461"/>
       <w:r>
         <w:rPr>
           <w:lang w:val="es-ES"/>
         </w:rPr>
         <w:t>2.1.1.- Indicador de funcionalidad completa</w:t>
       </w:r>
-      <w:bookmarkEnd w:id="9"/>
-    </w:p>
-    <w:p>
-      <w:pPr>
-        <w:rPr>
-          <w:lang w:val="es-ES"/>
-        </w:rPr>
-      </w:pPr>
-    </w:p>
-    <w:p>
-      <w:pPr>
+      <w:bookmarkEnd w:id="14"/>
+    </w:p>
+    <w:p>
+      <w:pPr>
+        <w:rPr>
+          <w:lang w:val="es-ES"/>
+        </w:rPr>
+      </w:pPr>
+    </w:p>
+    <w:p>
+      <w:pPr>
+        <w:jc w:val="center"/>
         <w:rPr>
           <w:lang w:val="es-ES"/>
         </w:rPr>
@@ -8152,8 +8811,8 @@
           <w:lang w:eastAsia="es-AR"/>
         </w:rPr>
         <w:pict>
-          <v:shape id="Imagen 1" o:spid="_x0000_i1028" type="#_x0000_t75" style="width:438pt;height:345pt;visibility:visible">
-            <v:imagedata r:id="rId10" o:title=""/>
+          <v:shape id="Imagen 1" o:spid="_x0000_i1029" type="#_x0000_t75" style="width:438pt;height:345pt;visibility:visible">
+            <v:imagedata r:id="rId11" o:title=""/>
           </v:shape>
         </w:pict>
       </w:r>
@@ -8290,14 +8949,14 @@
           <w:lang w:val="es-ES"/>
         </w:rPr>
       </w:pPr>
-      <w:bookmarkStart w:id="10" w:name="_Toc230465468"/>
+      <w:bookmarkStart w:id="15" w:name="_Toc230478462"/>
       <w:r>
         <w:rPr>
           <w:lang w:val="es-ES"/>
         </w:rPr>
         <w:t>2.1.2.- Indicador de Evolución de la prueba</w:t>
       </w:r>
-      <w:bookmarkEnd w:id="10"/>
+      <w:bookmarkEnd w:id="15"/>
     </w:p>
     <w:p>
       <w:pPr>
@@ -8319,8 +8978,8 @@
           <w:lang w:eastAsia="es-AR"/>
         </w:rPr>
         <w:pict>
-          <v:shape id="Imagen 4" o:spid="_x0000_i1029" type="#_x0000_t75" style="width:438.75pt;height:276.75pt;visibility:visible">
-            <v:imagedata r:id="rId11" o:title=""/>
+          <v:shape id="Imagen 4" o:spid="_x0000_i1030" type="#_x0000_t75" style="width:438.75pt;height:276.75pt;visibility:visible">
+            <v:imagedata r:id="rId12" o:title=""/>
           </v:shape>
         </w:pict>
       </w:r>
@@ -8338,8 +8997,8 @@
           <w:lang w:eastAsia="es-AR"/>
         </w:rPr>
         <w:pict>
-          <v:shape id="Imagen 7" o:spid="_x0000_i1030" type="#_x0000_t75" style="width:440.25pt;height:204.75pt;visibility:visible">
-            <v:imagedata r:id="rId12" o:title=""/>
+          <v:shape id="Imagen 7" o:spid="_x0000_i1031" type="#_x0000_t75" style="width:435.75pt;height:202.5pt;visibility:visible">
+            <v:imagedata r:id="rId13" o:title=""/>
           </v:shape>
         </w:pict>
       </w:r>
@@ -8479,14 +9138,14 @@
           <w:lang w:val="es-ES"/>
         </w:rPr>
       </w:pPr>
-      <w:bookmarkStart w:id="11" w:name="_Toc230465469"/>
+      <w:bookmarkStart w:id="16" w:name="_Toc230478463"/>
       <w:r>
         <w:rPr>
           <w:lang w:val="es-ES"/>
         </w:rPr>
         <w:t>2.1.3.- Indicador de Cobertura de la Prueba</w:t>
       </w:r>
-      <w:bookmarkEnd w:id="11"/>
+      <w:bookmarkEnd w:id="16"/>
     </w:p>
     <w:p>
       <w:pPr>
@@ -8508,8 +9167,8 @@
           <w:lang w:eastAsia="es-AR"/>
         </w:rPr>
         <w:pict>
-          <v:shape id="Imagen 10" o:spid="_x0000_i1031" type="#_x0000_t75" style="width:441pt;height:257.25pt;visibility:visible">
-            <v:imagedata r:id="rId13" o:title=""/>
+          <v:shape id="Imagen 10" o:spid="_x0000_i1032" type="#_x0000_t75" style="width:441pt;height:257.25pt;visibility:visible">
+            <v:imagedata r:id="rId14" o:title=""/>
           </v:shape>
         </w:pict>
       </w:r>
@@ -8527,8 +9186,8 @@
           <w:lang w:eastAsia="es-AR"/>
         </w:rPr>
         <w:pict>
-          <v:shape id="Imagen 13" o:spid="_x0000_i1032" type="#_x0000_t75" style="width:382.5pt;height:240.75pt;visibility:visible">
-            <v:imagedata r:id="rId14" o:title=""/>
+          <v:shape id="Imagen 13" o:spid="_x0000_i1033" type="#_x0000_t75" style="width:382.5pt;height:240.75pt;visibility:visible">
+            <v:imagedata r:id="rId15" o:title=""/>
           </v:shape>
         </w:pict>
       </w:r>
@@ -8692,14 +9351,14 @@
           <w:lang w:val="es-ES"/>
         </w:rPr>
       </w:pPr>
-      <w:bookmarkStart w:id="12" w:name="_Toc230465470"/>
+      <w:bookmarkStart w:id="17" w:name="_Toc230478464"/>
       <w:r>
         <w:rPr>
           <w:lang w:val="es-ES"/>
         </w:rPr>
         <w:t>2.2.- Objetivo</w:t>
       </w:r>
-      <w:bookmarkEnd w:id="12"/>
+      <w:bookmarkEnd w:id="17"/>
     </w:p>
     <w:p>
       <w:pPr>
@@ -8849,14 +9508,14 @@
           <w:lang w:val="es-ES"/>
         </w:rPr>
       </w:pPr>
-      <w:bookmarkStart w:id="13" w:name="_Toc230465471"/>
+      <w:bookmarkStart w:id="18" w:name="_Toc230478465"/>
       <w:r>
         <w:rPr>
           <w:lang w:val="es-ES"/>
         </w:rPr>
         <w:t>2.3.- Resolución</w:t>
       </w:r>
-      <w:bookmarkEnd w:id="13"/>
+      <w:bookmarkEnd w:id="18"/>
     </w:p>
     <w:p>
       <w:pPr>
@@ -8872,14 +9531,14 @@
           <w:lang w:val="es-ES"/>
         </w:rPr>
       </w:pPr>
-      <w:bookmarkStart w:id="14" w:name="_Toc230465472"/>
+      <w:bookmarkStart w:id="19" w:name="_Toc230478466"/>
       <w:r>
         <w:rPr>
           <w:lang w:val="es-ES"/>
         </w:rPr>
         <w:t>2.3.1.- Hipótesis y supuestos</w:t>
       </w:r>
-      <w:bookmarkEnd w:id="14"/>
+      <w:bookmarkEnd w:id="19"/>
     </w:p>
     <w:p>
       <w:pPr>
@@ -8938,14 +9597,14 @@
           <w:lang w:val="es-ES"/>
         </w:rPr>
       </w:pPr>
-      <w:bookmarkStart w:id="15" w:name="_Toc230465473"/>
+      <w:bookmarkStart w:id="20" w:name="_Toc230478467"/>
       <w:r>
         <w:rPr>
           <w:lang w:val="es-ES"/>
         </w:rPr>
         <w:t>2.3.2.- Análisis de los indicadores</w:t>
       </w:r>
-      <w:bookmarkEnd w:id="15"/>
+      <w:bookmarkEnd w:id="20"/>
     </w:p>
     <w:p>
       <w:pPr>
@@ -9009,241 +9668,7 @@
           <w:lang w:eastAsia="es-AR"/>
         </w:rPr>
         <w:pict>
-          <v:shape id="Imagen 16" o:spid="_x0000_i1033" type="#_x0000_t75" style="width:437.25pt;height:275.25pt;visibility:visible">
-            <v:imagedata r:id="rId15" o:title=""/>
-          </v:shape>
-        </w:pict>
-      </w:r>
-    </w:p>
-    <w:p>
-      <w:pPr>
-        <w:rPr>
-          <w:lang w:val="es-ES"/>
-        </w:rPr>
-      </w:pPr>
-    </w:p>
-    <w:p>
-      <w:pPr>
-        <w:rPr>
-          <w:lang w:val="es-ES"/>
-        </w:rPr>
-      </w:pPr>
-      <w:r>
-        <w:rPr>
-          <w:lang w:val="es-ES"/>
-        </w:rPr>
-        <w:t xml:space="preserve">El indicador muestra que el equipo de desarrollo tiene un ritmo de liberación de código similar al planificado. </w:t>
-      </w:r>
-    </w:p>
-    <w:p>
-      <w:pPr>
-        <w:rPr>
-          <w:lang w:val="es-ES"/>
-        </w:rPr>
-      </w:pPr>
-      <w:r>
-        <w:rPr>
-          <w:lang w:val="es-ES"/>
-        </w:rPr>
-        <w:t>Si bien tiene pequeños desvíos, se ve que si se traza una recta con la pendiente relativa a la velocidad de liberación, se puede estimar que van a terminar de acuerdo a lo planificado.</w:t>
-      </w:r>
-    </w:p>
-    <w:p>
-      <w:pPr>
-        <w:rPr>
-          <w:lang w:val="es-ES"/>
-        </w:rPr>
-      </w:pPr>
-      <w:r>
-        <w:rPr>
-          <w:lang w:val="es-ES"/>
-        </w:rPr>
-        <w:t>Con respecto al equipo de QC se puede ver que a partir del 24/05/06 se apartaron significativamente de lo planificado.</w:t>
-      </w:r>
-    </w:p>
-    <w:p>
-      <w:pPr>
-        <w:rPr>
-          <w:lang w:val="es-ES"/>
-        </w:rPr>
-      </w:pPr>
-      <w:r>
-        <w:rPr>
-          <w:lang w:val="es-ES"/>
-        </w:rPr>
-        <w:t>Inicialmente tienen un atraso de 15 días en la liberación de funcionalidad y se ve que este se empieza a hacer cada vez mayor, porque si se traza una recta con la pendiente relativa a la velocidad de liberación, se ve que va a liberar todo un mes más tarde que lo planificado.</w:t>
-      </w:r>
-    </w:p>
-    <w:p>
-      <w:pPr>
-        <w:rPr>
-          <w:lang w:val="es-ES"/>
-        </w:rPr>
-      </w:pPr>
-    </w:p>
-    <w:p>
-      <w:pPr>
-        <w:pStyle w:val="Heading4"/>
-        <w:rPr>
-          <w:lang w:val="es-ES"/>
-        </w:rPr>
-      </w:pPr>
-      <w:r>
-        <w:rPr>
-          <w:lang w:val="es-ES"/>
-        </w:rPr>
-        <w:t>¿Cuáles son las posibles causas?</w:t>
-      </w:r>
-    </w:p>
-    <w:p>
-      <w:pPr>
-        <w:rPr>
-          <w:lang w:val="es-ES"/>
-        </w:rPr>
-      </w:pPr>
-    </w:p>
-    <w:p>
-      <w:pPr>
-        <w:rPr>
-          <w:lang w:val="es-ES"/>
-        </w:rPr>
-      </w:pPr>
-      <w:r>
-        <w:rPr>
-          <w:lang w:val="es-ES"/>
-        </w:rPr>
-        <w:t>Una causa posible es que los desarrolladores, a pesar de seguir adelante con el desarrollo dejen muchos defectos abiertos y no se dediquen a cerrarlos, por lo que el equipo de QC no pueda liberar ninguna funcionalidad.</w:t>
-      </w:r>
-    </w:p>
-    <w:p>
-      <w:pPr>
-        <w:rPr>
-          <w:lang w:val="es-ES"/>
-        </w:rPr>
-      </w:pPr>
-      <w:r>
-        <w:rPr>
-          <w:lang w:val="es-ES"/>
-        </w:rPr>
-        <w:t>Otra causa podría ser que el equipo de QC se haya atrasado en la ejecución o diseño de los test, esta información podrá obtenerse de los indicadores que faltan analizar.</w:t>
-      </w:r>
-    </w:p>
-    <w:p>
-      <w:pPr>
-        <w:rPr>
-          <w:lang w:val="es-ES"/>
-        </w:rPr>
-      </w:pPr>
-    </w:p>
-    <w:p>
-      <w:pPr>
-        <w:pStyle w:val="Heading4"/>
-        <w:rPr>
-          <w:lang w:val="es-ES"/>
-        </w:rPr>
-      </w:pPr>
-      <w:r>
-        <w:rPr>
-          <w:lang w:val="es-ES"/>
-        </w:rPr>
-        <w:t>¿Cuáles son los posibles impactos?</w:t>
-      </w:r>
-    </w:p>
-    <w:p>
-      <w:pPr>
-        <w:rPr>
-          <w:lang w:val="es-ES"/>
-        </w:rPr>
-      </w:pPr>
-    </w:p>
-    <w:p>
-      <w:pPr>
-        <w:rPr>
-          <w:lang w:val="es-ES"/>
-        </w:rPr>
-      </w:pPr>
-      <w:r>
-        <w:rPr>
-          <w:lang w:val="es-ES"/>
-        </w:rPr>
-        <w:t>Como se ve en el gráfico que contiene las curvas de proyección, es posible que si en la fecha de aceptación se muestra únicamente el código liberado por QC, ya se le tenga que informar al cliente sobre el posible atraso y disminución de las funcionalidades que se  van entregar en la siguiente versión del producto.</w:t>
-      </w:r>
-    </w:p>
-    <w:p>
-      <w:pPr>
-        <w:rPr>
-          <w:lang w:val="es-ES"/>
-        </w:rPr>
-      </w:pPr>
-      <w:r>
-        <w:rPr>
-          <w:lang w:val="es-ES"/>
-        </w:rPr>
-        <w:t>Como no se puede modificar la fecha la siguiente versión probablemente no contenga todas las funcionalidades planificadas.</w:t>
-      </w:r>
-    </w:p>
-    <w:p>
-      <w:pPr>
-        <w:rPr>
-          <w:lang w:val="es-ES"/>
-        </w:rPr>
-      </w:pPr>
-    </w:p>
-    <w:p>
-      <w:pPr>
-        <w:pStyle w:val="Heading4"/>
-        <w:rPr>
-          <w:lang w:val="es-ES"/>
-        </w:rPr>
-      </w:pPr>
-      <w:r>
-        <w:rPr>
-          <w:lang w:val="es-ES"/>
-        </w:rPr>
-        <w:t>2.3.2.2.- Evolución de la prueba</w:t>
-      </w:r>
-    </w:p>
-    <w:p>
-      <w:pPr>
-        <w:rPr>
-          <w:lang w:val="es-ES"/>
-        </w:rPr>
-      </w:pPr>
-    </w:p>
-    <w:p>
-      <w:pPr>
-        <w:pStyle w:val="Heading4"/>
-        <w:rPr>
-          <w:lang w:val="es-ES"/>
-        </w:rPr>
-      </w:pPr>
-      <w:r>
-        <w:rPr>
-          <w:lang w:val="es-ES"/>
-        </w:rPr>
-        <w:t>¿Qué se lee?</w:t>
-      </w:r>
-    </w:p>
-    <w:p>
-      <w:pPr>
-        <w:rPr>
-          <w:lang w:val="es-ES"/>
-        </w:rPr>
-      </w:pPr>
-    </w:p>
-    <w:p>
-      <w:pPr>
-        <w:rPr>
-          <w:lang w:val="es-ES"/>
-        </w:rPr>
-      </w:pPr>
-      <w:r>
-        <w:rPr>
-          <w:noProof/>
-          <w:lang w:eastAsia="es-AR"/>
-        </w:rPr>
-        <w:pict>
-          <v:shape id="Imagen 17" o:spid="_x0000_i1034" type="#_x0000_t75" style="width:436.5pt;height:165.75pt;visibility:visible">
+          <v:shape id="Imagen 16" o:spid="_x0000_i1034" type="#_x0000_t75" style="width:437.25pt;height:275.25pt;visibility:visible">
             <v:imagedata r:id="rId16" o:title=""/>
           </v:shape>
         </w:pict>
@@ -9255,6 +9680,248 @@
           <w:lang w:val="es-ES"/>
         </w:rPr>
       </w:pPr>
+    </w:p>
+    <w:p>
+      <w:pPr>
+        <w:rPr>
+          <w:lang w:val="es-ES"/>
+        </w:rPr>
+      </w:pPr>
+      <w:r>
+        <w:rPr>
+          <w:lang w:val="es-ES"/>
+        </w:rPr>
+        <w:t xml:space="preserve">El indicador muestra que el equipo de desarrollo tiene un ritmo de liberación de código similar al planificado. </w:t>
+      </w:r>
+    </w:p>
+    <w:p>
+      <w:pPr>
+        <w:rPr>
+          <w:lang w:val="es-ES"/>
+        </w:rPr>
+      </w:pPr>
+      <w:r>
+        <w:rPr>
+          <w:lang w:val="es-ES"/>
+        </w:rPr>
+        <w:t>Si bien tiene pequeños desvíos, se ve que si se traza una recta con la pendiente relativa a la velocidad de liberación, se puede estimar que van a terminar de acuerdo a lo planificado.</w:t>
+      </w:r>
+    </w:p>
+    <w:p>
+      <w:pPr>
+        <w:rPr>
+          <w:lang w:val="es-ES"/>
+        </w:rPr>
+      </w:pPr>
+      <w:r>
+        <w:rPr>
+          <w:lang w:val="es-ES"/>
+        </w:rPr>
+        <w:t>Con respecto al equipo de QC se puede ver que a partir del 24/05/06 se apartaron significativamente de lo planificado.</w:t>
+      </w:r>
+    </w:p>
+    <w:p>
+      <w:pPr>
+        <w:rPr>
+          <w:lang w:val="es-ES"/>
+        </w:rPr>
+      </w:pPr>
+      <w:r>
+        <w:rPr>
+          <w:lang w:val="es-ES"/>
+        </w:rPr>
+        <w:t>Inicialmente tienen un atraso de 15 días en la liberación de funcionalidad y se ve que este se empieza a hacer cada vez mayor, porque si se traza una recta con la pendiente relativa a la velocidad de liberación, se ve que va a liberar todo un mes más tarde que lo planificado.</w:t>
+      </w:r>
+    </w:p>
+    <w:p>
+      <w:pPr>
+        <w:rPr>
+          <w:lang w:val="es-ES"/>
+        </w:rPr>
+      </w:pPr>
+    </w:p>
+    <w:p>
+      <w:pPr>
+        <w:pStyle w:val="Heading4"/>
+        <w:rPr>
+          <w:lang w:val="es-ES"/>
+        </w:rPr>
+      </w:pPr>
+      <w:r>
+        <w:rPr>
+          <w:lang w:val="es-ES"/>
+        </w:rPr>
+        <w:t>¿Cuáles son las posibles causas?</w:t>
+      </w:r>
+    </w:p>
+    <w:p>
+      <w:pPr>
+        <w:rPr>
+          <w:lang w:val="es-ES"/>
+        </w:rPr>
+      </w:pPr>
+    </w:p>
+    <w:p>
+      <w:pPr>
+        <w:rPr>
+          <w:lang w:val="es-ES"/>
+        </w:rPr>
+      </w:pPr>
+      <w:r>
+        <w:rPr>
+          <w:lang w:val="es-ES"/>
+        </w:rPr>
+        <w:t>Una causa posible es que los desarrolladores, a pesar de seguir adelante con el desarrollo dejen muchos defectos abiertos y no se dediquen a cerrarlos, por lo que el equipo de QC no pueda liberar ninguna funcionalidad.</w:t>
+      </w:r>
+    </w:p>
+    <w:p>
+      <w:pPr>
+        <w:rPr>
+          <w:lang w:val="es-ES"/>
+        </w:rPr>
+      </w:pPr>
+      <w:r>
+        <w:rPr>
+          <w:lang w:val="es-ES"/>
+        </w:rPr>
+        <w:t>Otra causa podría ser que el equipo de QC se haya atrasado en la ejecución o diseño de los test, esta información podrá obtenerse de los indicadores que faltan analizar.</w:t>
+      </w:r>
+    </w:p>
+    <w:p>
+      <w:pPr>
+        <w:rPr>
+          <w:lang w:val="es-ES"/>
+        </w:rPr>
+      </w:pPr>
+    </w:p>
+    <w:p>
+      <w:pPr>
+        <w:pStyle w:val="Heading4"/>
+        <w:rPr>
+          <w:lang w:val="es-ES"/>
+        </w:rPr>
+      </w:pPr>
+      <w:r>
+        <w:rPr>
+          <w:lang w:val="es-ES"/>
+        </w:rPr>
+        <w:t>¿Cuáles son los posibles impactos?</w:t>
+      </w:r>
+    </w:p>
+    <w:p>
+      <w:pPr>
+        <w:rPr>
+          <w:lang w:val="es-ES"/>
+        </w:rPr>
+      </w:pPr>
+    </w:p>
+    <w:p>
+      <w:pPr>
+        <w:rPr>
+          <w:lang w:val="es-ES"/>
+        </w:rPr>
+      </w:pPr>
+      <w:r>
+        <w:rPr>
+          <w:lang w:val="es-ES"/>
+        </w:rPr>
+        <w:t>Como se ve en el gráfico que contiene las curvas de proyección, es posible que si en la fecha de aceptación se muestra únicamente el código liberado por QC, ya se le tenga que informar al cliente sobre el posible atraso y disminución de las funcionalidades que se  van entregar en la siguiente versión del producto.</w:t>
+      </w:r>
+    </w:p>
+    <w:p>
+      <w:pPr>
+        <w:rPr>
+          <w:lang w:val="es-ES"/>
+        </w:rPr>
+      </w:pPr>
+      <w:r>
+        <w:rPr>
+          <w:lang w:val="es-ES"/>
+        </w:rPr>
+        <w:t>Como no se puede modificar la fecha la siguiente versión probablemente no contenga todas las funcionalidades planificadas.</w:t>
+      </w:r>
+    </w:p>
+    <w:p>
+      <w:pPr>
+        <w:rPr>
+          <w:lang w:val="es-ES"/>
+        </w:rPr>
+      </w:pPr>
+    </w:p>
+    <w:p>
+      <w:pPr>
+        <w:pStyle w:val="Heading4"/>
+        <w:rPr>
+          <w:lang w:val="es-ES"/>
+        </w:rPr>
+      </w:pPr>
+      <w:r>
+        <w:rPr>
+          <w:rFonts w:cs="Times New Roman"/>
+          <w:lang w:val="es-ES"/>
+        </w:rPr>
+        <w:br w:type="page"/>
+      </w:r>
+      <w:r>
+        <w:rPr>
+          <w:lang w:val="es-ES"/>
+        </w:rPr>
+        <w:t>2.3.2.2.- Evolución de la prueba</w:t>
+      </w:r>
+    </w:p>
+    <w:p>
+      <w:pPr>
+        <w:rPr>
+          <w:lang w:val="es-ES"/>
+        </w:rPr>
+      </w:pPr>
+    </w:p>
+    <w:p>
+      <w:pPr>
+        <w:pStyle w:val="Heading4"/>
+        <w:rPr>
+          <w:lang w:val="es-ES"/>
+        </w:rPr>
+      </w:pPr>
+      <w:r>
+        <w:rPr>
+          <w:lang w:val="es-ES"/>
+        </w:rPr>
+        <w:t>¿Qué se lee?</w:t>
+      </w:r>
+    </w:p>
+    <w:p>
+      <w:pPr>
+        <w:rPr>
+          <w:lang w:val="es-ES"/>
+        </w:rPr>
+      </w:pPr>
+    </w:p>
+    <w:p>
+      <w:pPr>
+        <w:jc w:val="center"/>
+        <w:rPr>
+          <w:lang w:val="es-ES"/>
+        </w:rPr>
+      </w:pPr>
+      <w:r>
+        <w:rPr>
+          <w:noProof/>
+          <w:lang w:eastAsia="es-AR"/>
+        </w:rPr>
+        <w:pict>
+          <v:shape id="Imagen 17" o:spid="_x0000_i1035" type="#_x0000_t75" style="width:436.5pt;height:165.75pt;visibility:visible">
+            <v:imagedata r:id="rId17" o:title=""/>
+          </v:shape>
+        </w:pict>
+      </w:r>
+    </w:p>
+    <w:p>
+      <w:pPr>
+        <w:rPr>
+          <w:lang w:val="es-ES"/>
+        </w:rPr>
+      </w:pPr>
       <w:r>
         <w:rPr>
           <w:lang w:val="es-ES"/>
@@ -9467,8 +10134,8 @@
           <w:lang w:eastAsia="es-AR"/>
         </w:rPr>
         <w:pict>
-          <v:shape id="_x0000_i1035" type="#_x0000_t75" style="width:218.25pt;height:332.25pt;visibility:visible">
-            <v:imagedata r:id="rId17" o:title=""/>
+          <v:shape id="_x0000_i1036" type="#_x0000_t75" style="width:218.25pt;height:329.25pt;visibility:visible">
+            <v:imagedata r:id="rId18" o:title=""/>
           </v:shape>
         </w:pict>
       </w:r>
@@ -9496,6 +10163,7 @@
     </w:p>
     <w:p>
       <w:pPr>
+        <w:jc w:val="center"/>
         <w:rPr>
           <w:lang w:val="es-ES"/>
         </w:rPr>
@@ -9506,8 +10174,8 @@
           <w:lang w:eastAsia="es-AR"/>
         </w:rPr>
         <w:pict>
-          <v:shape id="_x0000_i1036" type="#_x0000_t75" style="width:441.75pt;height:174.75pt;visibility:visible">
-            <v:imagedata r:id="rId18" o:title=""/>
+          <v:shape id="_x0000_i1037" type="#_x0000_t75" style="width:441.75pt;height:171.75pt;visibility:visible">
+            <v:imagedata r:id="rId19" o:title=""/>
           </v:shape>
         </w:pict>
       </w:r>
@@ -9693,21 +10361,102 @@
       <w:pPr>
         <w:pStyle w:val="Heading3"/>
         <w:rPr>
-          <w:rFonts w:cs="Times New Roman"/>
-          <w:lang w:val="es-ES"/>
-        </w:rPr>
-      </w:pPr>
-      <w:bookmarkStart w:id="16" w:name="_Toc230465474"/>
+          <w:lang w:val="es-ES"/>
+        </w:rPr>
+      </w:pPr>
+      <w:bookmarkStart w:id="21" w:name="_Toc230478468"/>
       <w:r>
         <w:rPr>
           <w:lang w:val="es-ES"/>
         </w:rPr>
         <w:t>2.3.3.- Acciones correctivas</w:t>
       </w:r>
-      <w:bookmarkEnd w:id="16"/>
+      <w:bookmarkEnd w:id="21"/>
+    </w:p>
+    <w:p>
+      <w:pPr>
+        <w:rPr>
+          <w:lang w:val="es-ES"/>
+        </w:rPr>
+      </w:pPr>
+    </w:p>
+    <w:p>
+      <w:pPr>
+        <w:numPr>
+          <w:ilvl w:val="0"/>
+          <w:numId w:val="8"/>
+        </w:numPr>
+        <w:rPr>
+          <w:lang w:val="es-ES"/>
+        </w:rPr>
+      </w:pPr>
+      <w:r>
+        <w:rPr>
+          <w:lang w:val="es-ES"/>
+        </w:rPr>
+        <w:t>Tomar medidas para que los desarrolladores liberen código más confiable, con menos bugs y problemas para revisar.</w:t>
+      </w:r>
+    </w:p>
+    <w:p>
+      <w:pPr>
+        <w:numPr>
+          <w:ilvl w:val="0"/>
+          <w:numId w:val="8"/>
+        </w:numPr>
+        <w:rPr>
+          <w:lang w:val="es-ES"/>
+        </w:rPr>
+      </w:pPr>
+      <w:r>
+        <w:rPr>
+          <w:lang w:val="es-ES"/>
+        </w:rPr>
+        <w:t>Tomar medidas para que el equipo de QC pueda concebir de manera más rápida los diseños de las pruebas y las estrategias de ejecución de pruebas.</w:t>
+      </w:r>
+    </w:p>
+    <w:p>
+      <w:pPr>
+        <w:numPr>
+          <w:ilvl w:val="0"/>
+          <w:numId w:val="8"/>
+        </w:numPr>
+        <w:rPr>
+          <w:lang w:val="es-ES"/>
+        </w:rPr>
+      </w:pPr>
+      <w:r>
+        <w:rPr>
+          <w:lang w:val="es-ES"/>
+        </w:rPr>
+        <w:t>Tomar medidas para incrementar el nivel de calidad del equipo de desarrollo y del equipo de QC, ya sea con cursos, capacitación o ayuda de especialistas en la materia.</w:t>
+      </w:r>
+    </w:p>
+    <w:p>
+      <w:pPr>
+        <w:numPr>
+          <w:ilvl w:val="0"/>
+          <w:numId w:val="8"/>
+        </w:numPr>
+        <w:rPr>
+          <w:lang w:val="es-ES"/>
+        </w:rPr>
+      </w:pPr>
+      <w:r>
+        <w:rPr>
+          <w:lang w:val="es-ES"/>
+        </w:rPr>
+        <w:t>Analizar si los miembros del equipo de QC son pocos en relación con los miembros del equipo de desarrollo; si es así, considerar tomar más gente para QC.</w:t>
+      </w:r>
+    </w:p>
+    <w:p>
+      <w:pPr>
+        <w:rPr>
+          <w:lang w:val="es-ES"/>
+        </w:rPr>
+      </w:pPr>
     </w:p>
     <w:sectPr>
-      <w:headerReference w:type="default" r:id="rId19"/>
+      <w:headerReference w:type="default" r:id="rId20"/>
       <w:pgSz w:w="12240" w:h="15840"/>
       <w:pgMar w:top="1417" w:right="1701" w:bottom="1417" w:left="1701" w:header="708" w:footer="708" w:gutter="0"/>
       <w:cols w:space="708"/>
@@ -9818,7 +10567,7 @@
         <w:sz w:val="16"/>
         <w:szCs w:val="16"/>
       </w:rPr>
-      <w:t>10</w:t>
+      <w:t>1</w:t>
     </w:r>
     <w:r>
       <w:rPr>
@@ -9873,7 +10622,7 @@
         <w:sz w:val="16"/>
         <w:szCs w:val="16"/>
       </w:rPr>
-      <w:t>19</w:t>
+      <w:t>22</w:t>
     </w:r>
     <w:r>
       <w:rPr>
@@ -10343,6 +11092,146 @@
     </w:lvl>
   </w:abstractNum>
   <w:abstractNum w:abstractNumId="4">
+    <w:nsid w:val="6B6709B6"/>
+    <w:multiLevelType w:val="hybridMultilevel"/>
+    <w:tmpl w:val="6C661AA6"/>
+    <w:lvl w:ilvl="0" w:tplc="ECF2B74C">
+      <w:start w:val="2"/>
+      <w:numFmt w:val="bullet"/>
+      <w:lvlText w:val="-"/>
+      <w:lvlJc w:val="left"/>
+      <w:pPr>
+        <w:tabs>
+          <w:tab w:val="num" w:pos="1065"/>
+        </w:tabs>
+        <w:ind w:left="1065" w:hanging="705"/>
+      </w:pPr>
+      <w:rPr>
+        <w:rFonts w:ascii="Calibri" w:eastAsia="Times New Roman" w:hAnsi="Calibri" w:hint="default"/>
+      </w:rPr>
+    </w:lvl>
+    <w:lvl w:ilvl="1" w:tplc="0C0A0003">
+      <w:start w:val="1"/>
+      <w:numFmt w:val="bullet"/>
+      <w:lvlText w:val="o"/>
+      <w:lvlJc w:val="left"/>
+      <w:pPr>
+        <w:tabs>
+          <w:tab w:val="num" w:pos="1440"/>
+        </w:tabs>
+        <w:ind w:left="1440" w:hanging="360"/>
+      </w:pPr>
+      <w:rPr>
+        <w:rFonts w:ascii="Courier New" w:hAnsi="Courier New" w:cs="Courier New" w:hint="default"/>
+      </w:rPr>
+    </w:lvl>
+    <w:lvl w:ilvl="2" w:tplc="0C0A0005">
+      <w:start w:val="1"/>
+      <w:numFmt w:val="bullet"/>
+      <w:lvlText w:val=""/>
+      <w:lvlJc w:val="left"/>
+      <w:pPr>
+        <w:tabs>
+          <w:tab w:val="num" w:pos="2160"/>
+        </w:tabs>
+        <w:ind w:left="2160" w:hanging="360"/>
+      </w:pPr>
+      <w:rPr>
+        <w:rFonts w:ascii="Wingdings" w:hAnsi="Wingdings" w:cs="Wingdings" w:hint="default"/>
+      </w:rPr>
+    </w:lvl>
+    <w:lvl w:ilvl="3" w:tplc="0C0A0001">
+      <w:start w:val="1"/>
+      <w:numFmt w:val="bullet"/>
+      <w:lvlText w:val=""/>
+      <w:lvlJc w:val="left"/>
+      <w:pPr>
+        <w:tabs>
+          <w:tab w:val="num" w:pos="2880"/>
+        </w:tabs>
+        <w:ind w:left="2880" w:hanging="360"/>
+      </w:pPr>
+      <w:rPr>
+        <w:rFonts w:ascii="Symbol" w:hAnsi="Symbol" w:cs="Symbol" w:hint="default"/>
+      </w:rPr>
+    </w:lvl>
+    <w:lvl w:ilvl="4" w:tplc="0C0A0003">
+      <w:start w:val="1"/>
+      <w:numFmt w:val="bullet"/>
+      <w:lvlText w:val="o"/>
+      <w:lvlJc w:val="left"/>
+      <w:pPr>
+        <w:tabs>
+          <w:tab w:val="num" w:pos="3600"/>
+        </w:tabs>
+        <w:ind w:left="3600" w:hanging="360"/>
+      </w:pPr>
+      <w:rPr>
+        <w:rFonts w:ascii="Courier New" w:hAnsi="Courier New" w:cs="Courier New" w:hint="default"/>
+      </w:rPr>
+    </w:lvl>
+    <w:lvl w:ilvl="5" w:tplc="0C0A0005">
+      <w:start w:val="1"/>
+      <w:numFmt w:val="bullet"/>
+      <w:lvlText w:val=""/>
+      <w:lvlJc w:val="left"/>
+      <w:pPr>
+        <w:tabs>
+          <w:tab w:val="num" w:pos="4320"/>
+        </w:tabs>
+        <w:ind w:left="4320" w:hanging="360"/>
+      </w:pPr>
+      <w:rPr>
+        <w:rFonts w:ascii="Wingdings" w:hAnsi="Wingdings" w:cs="Wingdings" w:hint="default"/>
+      </w:rPr>
+    </w:lvl>
+    <w:lvl w:ilvl="6" w:tplc="0C0A0001">
+      <w:start w:val="1"/>
+      <w:numFmt w:val="bullet"/>
+      <w:lvlText w:val=""/>
+      <w:lvlJc w:val="left"/>
+      <w:pPr>
+        <w:tabs>
+          <w:tab w:val="num" w:pos="5040"/>
+        </w:tabs>
+        <w:ind w:left="5040" w:hanging="360"/>
+      </w:pPr>
+      <w:rPr>
+        <w:rFonts w:ascii="Symbol" w:hAnsi="Symbol" w:cs="Symbol" w:hint="default"/>
+      </w:rPr>
+    </w:lvl>
+    <w:lvl w:ilvl="7" w:tplc="0C0A0003">
+      <w:start w:val="1"/>
+      <w:numFmt w:val="bullet"/>
+      <w:lvlText w:val="o"/>
+      <w:lvlJc w:val="left"/>
+      <w:pPr>
+        <w:tabs>
+          <w:tab w:val="num" w:pos="5760"/>
+        </w:tabs>
+        <w:ind w:left="5760" w:hanging="360"/>
+      </w:pPr>
+      <w:rPr>
+        <w:rFonts w:ascii="Courier New" w:hAnsi="Courier New" w:cs="Courier New" w:hint="default"/>
+      </w:rPr>
+    </w:lvl>
+    <w:lvl w:ilvl="8" w:tplc="0C0A0005">
+      <w:start w:val="1"/>
+      <w:numFmt w:val="bullet"/>
+      <w:lvlText w:val=""/>
+      <w:lvlJc w:val="left"/>
+      <w:pPr>
+        <w:tabs>
+          <w:tab w:val="num" w:pos="6480"/>
+        </w:tabs>
+        <w:ind w:left="6480" w:hanging="360"/>
+      </w:pPr>
+      <w:rPr>
+        <w:rFonts w:ascii="Wingdings" w:hAnsi="Wingdings" w:cs="Wingdings" w:hint="default"/>
+      </w:rPr>
+    </w:lvl>
+  </w:abstractNum>
+  <w:abstractNum w:abstractNumId="5">
     <w:nsid w:val="7201632B"/>
     <w:multiLevelType w:val="hybridMultilevel"/>
     <w:tmpl w:val="6804B8BC"/>
@@ -10455,7 +11344,7 @@
       </w:rPr>
     </w:lvl>
   </w:abstractNum>
-  <w:abstractNum w:abstractNumId="5">
+  <w:abstractNum w:abstractNumId="6">
     <w:nsid w:val="756E4346"/>
     <w:multiLevelType w:val="hybridMultilevel"/>
     <w:tmpl w:val="4F70EFEE"/>
@@ -10568,7 +11457,7 @@
       </w:rPr>
     </w:lvl>
   </w:abstractNum>
-  <w:abstractNum w:abstractNumId="6">
+  <w:abstractNum w:abstractNumId="7">
     <w:nsid w:val="7A887DC9"/>
     <w:multiLevelType w:val="multilevel"/>
     <w:tmpl w:val="DC58A488"/>
@@ -10685,7 +11574,7 @@
     <w:abstractNumId w:val="0"/>
   </w:num>
   <w:num w:numId="2">
-    <w:abstractNumId w:val="4"/>
+    <w:abstractNumId w:val="5"/>
   </w:num>
   <w:num w:numId="3">
     <w:abstractNumId w:val="3"/>
@@ -10694,13 +11583,16 @@
     <w:abstractNumId w:val="2"/>
   </w:num>
   <w:num w:numId="5">
-    <w:abstractNumId w:val="6"/>
+    <w:abstractNumId w:val="7"/>
   </w:num>
   <w:num w:numId="6">
     <w:abstractNumId w:val="1"/>
   </w:num>
   <w:num w:numId="7">
-    <w:abstractNumId w:val="5"/>
+    <w:abstractNumId w:val="6"/>
+  </w:num>
+  <w:num w:numId="8">
+    <w:abstractNumId w:val="4"/>
   </w:num>
 </w:numbering>
 </file>
@@ -11197,9 +12089,8 @@
     <w:link w:val="Footer"/>
     <w:uiPriority w:val="99"/>
     <w:semiHidden/>
-    <w:rsid w:val="00C16737"/>
+    <w:locked/>
     <w:rPr>
-      <w:rFonts w:cs="Calibri"/>
       <w:lang w:eastAsia="en-US"/>
     </w:rPr>
   </w:style>
